--- a/docs/Literature Review.docx
+++ b/docs/Literature Review.docx
@@ -124,7 +124,13 @@
         <w:rPr>
           <w:lang w:val="en-US"/>
         </w:rPr>
-        <w:t xml:space="preserve">Q1: </w:t>
+        <w:t>R</w:t>
+      </w:r>
+      <w:r>
+        <w:rPr>
+          <w:lang w:val="en-US"/>
+        </w:rPr>
+        <w:t xml:space="preserve">1: </w:t>
       </w:r>
       <w:r>
         <w:rPr>
@@ -149,7 +155,13 @@
         <w:rPr>
           <w:lang w:val="en-US"/>
         </w:rPr>
-        <w:t xml:space="preserve">Q2: </w:t>
+        <w:t>R</w:t>
+      </w:r>
+      <w:r>
+        <w:rPr>
+          <w:lang w:val="en-US"/>
+        </w:rPr>
+        <w:t xml:space="preserve">2: </w:t>
       </w:r>
       <w:r>
         <w:rPr>
@@ -168,7 +180,13 @@
         <w:rPr>
           <w:lang w:val="en-US"/>
         </w:rPr>
-        <w:t>Q3: Which machine learning approaches</w:t>
+        <w:t>R</w:t>
+      </w:r>
+      <w:r>
+        <w:rPr>
+          <w:lang w:val="en-US"/>
+        </w:rPr>
+        <w:t>3: Which machine learning approaches</w:t>
       </w:r>
       <w:r>
         <w:rPr>
@@ -191,7 +209,23 @@
           <w:bCs/>
           <w:lang w:val="en-US"/>
         </w:rPr>
-        <w:t>Search Queries:</w:t>
+        <w:t>Search Queries</w:t>
+      </w:r>
+      <w:r>
+        <w:rPr>
+          <w:b/>
+          <w:bCs/>
+          <w:lang w:val="en-US"/>
+        </w:rPr>
+        <w:t xml:space="preserve"> (todo: also include URL, code format queries?)</w:t>
+      </w:r>
+      <w:r>
+        <w:rPr>
+          <w:b/>
+          <w:bCs/>
+          <w:lang w:val="en-US"/>
+        </w:rPr>
+        <w:t>:</w:t>
       </w:r>
     </w:p>
     <w:p>
@@ -247,6 +281,13 @@
         </w:rPr>
         <w:t>[Title: wikipedia assessing quality] AND [[Abstract: metric] OR [Abstract: measure]] AND [Full Text: wikipedia] AND [Full Text: assessing] AND [Full Text: quality] AND [Publication Date: (01/01/2000 TO 12/31/2021)]</w:t>
       </w:r>
+      <w:r>
+        <w:rPr>
+          <w:u w:val="single"/>
+          <w:lang w:val="en-US"/>
+        </w:rPr>
+        <w:t xml:space="preserve"> </w:t>
+      </w:r>
     </w:p>
     <w:p>
       <w:pPr>
@@ -263,6 +304,12 @@
         <w:rPr>
           <w:lang w:val="en-US"/>
         </w:rPr>
+        <w:t xml:space="preserve">Web of Science: </w:t>
+      </w:r>
+      <w:r>
+        <w:rPr>
+          <w:lang w:val="en-US"/>
+        </w:rPr>
         <w:t>wikipedia assessing quality (metric OR measure)</w:t>
       </w:r>
     </w:p>
@@ -570,315 +617,100 @@
         <w:rPr>
           <w:lang w:val="en-US"/>
         </w:rPr>
-        <w:t>, to be screened.</w:t>
-      </w:r>
-    </w:p>
-    <w:p>
-      <w:pPr>
-        <w:rPr>
-          <w:lang w:val="en-US"/>
-        </w:rPr>
-      </w:pPr>
-      <w:r>
-        <w:rPr>
-          <w:lang w:val="en-US"/>
-        </w:rPr>
-        <w:t>P2: Remove duplicates. (how many)</w:t>
-      </w:r>
-    </w:p>
-    <w:p>
-      <w:pPr>
-        <w:rPr>
-          <w:lang w:val="en-US"/>
-        </w:rPr>
-      </w:pPr>
-      <w:r>
-        <w:rPr>
-          <w:lang w:val="en-US"/>
-        </w:rPr>
-        <w:t>P3: Abstract too then, focused on inclusion and exclusion criteria</w:t>
-      </w:r>
-    </w:p>
-    <w:p>
-      <w:pPr>
-        <w:rPr>
-          <w:lang w:val="en-US"/>
-        </w:rPr>
-      </w:pPr>
-      <w:r>
-        <w:rPr>
-          <w:lang w:val="en-US"/>
-        </w:rPr>
-        <w:t>P4: Analyze full text</w:t>
-      </w:r>
-      <w:r>
-        <w:rPr>
-          <w:lang w:val="en-US"/>
-        </w:rPr>
-        <w:t xml:space="preserve"> with focus</w:t>
-      </w:r>
-      <w:r>
-        <w:rPr>
-          <w:lang w:val="en-US"/>
-        </w:rPr>
-        <w:t xml:space="preserve"> on research questions.</w:t>
-      </w:r>
-    </w:p>
-    <w:p>
-      <w:r>
-        <w:t>P5</w:t>
-      </w:r>
-      <w:r>
-        <w:t>: Quality criteria?</w:t>
-      </w:r>
-    </w:p>
-    <w:p/>
-    <w:p/>
-    <w:p>
-      <w:r>
-        <w:lastRenderedPageBreak/>
-        <w:t xml:space="preserve">Vandalismo </w:t>
-      </w:r>
-      <w:r>
-        <w:sym w:font="Wingdings" w:char="F0E0"/>
-      </w:r>
-      <w:r>
-        <w:t xml:space="preserve"> motivaçao</w:t>
-      </w:r>
-    </w:p>
-    <w:p>
-      <w:r>
-        <w:t>Que algoritmos usaram?</w:t>
-      </w:r>
-    </w:p>
-    <w:p>
-      <w:r>
-        <w:t>Posso usar outros artigos dps</w:t>
-      </w:r>
-    </w:p>
-    <w:p>
-      <w:r>
-        <w:t>Livros de machine learning</w:t>
-      </w:r>
-      <w:r>
-        <w:t>: Ja de</w:t>
-      </w:r>
-      <w:r>
-        <w:t>ste</w:t>
-      </w:r>
-    </w:p>
-    <w:p>
-      <w:r>
-        <w:t xml:space="preserve">Pag. 8 -&gt; tabela de </w:t>
-      </w:r>
-      <w:r>
-        <w:t>números</w:t>
-      </w:r>
-    </w:p>
-    <w:p>
-      <w:r>
-        <w:t>Pag. 9 -&gt; Medir qualidade de publicação</w:t>
-      </w:r>
-    </w:p>
-    <w:p>
-      <w:r>
-        <w:t>Estrategias de leitura? Definir</w:t>
-      </w:r>
-      <w:r>
-        <w:t>, tipo procurar métricas, ou machine learning tipo geralmente lido em diagonal, e so dps ler mt a fundo.</w:t>
-      </w:r>
-    </w:p>
-    <w:p>
-      <w:r>
-        <w:t xml:space="preserve">Analise Wikipedia e </w:t>
-      </w:r>
-      <w:r>
-        <w:t>métricas</w:t>
-      </w:r>
-    </w:p>
-    <w:p>
-      <w:r>
-        <w:t>Uso</w:t>
-      </w:r>
-      <w:r>
-        <w:t xml:space="preserve"> de</w:t>
-      </w:r>
-      <w:r>
-        <w:t xml:space="preserve"> estrategias machine learning</w:t>
-      </w:r>
-    </w:p>
-    <w:p/>
-    <w:p>
-      <w:r>
-        <w:br/>
-      </w:r>
-    </w:p>
-    <w:p>
-      <w:pPr>
-        <w:rPr>
-          <w:lang w:val="en-US"/>
-        </w:rPr>
-      </w:pPr>
-      <w:r>
-        <w:rPr>
-          <w:noProof/>
-        </w:rPr>
-        <w:lastRenderedPageBreak/>
-        <w:drawing>
-          <wp:inline distT="0" distB="0" distL="0" distR="0" wp14:anchorId="5902ED32" wp14:editId="4FE5389E">
-            <wp:extent cx="5400040" cy="6525895"/>
-            <wp:effectExtent l="0" t="0" r="0" b="8255"/>
-            <wp:docPr id="4" name="Picture 4" descr="Table&#10;&#10;Description automatically generated"/>
-            <wp:cNvGraphicFramePr>
-              <a:graphicFrameLocks xmlns:a="http://schemas.openxmlformats.org/drawingml/2006/main" noChangeAspect="1"/>
-            </wp:cNvGraphicFramePr>
-            <a:graphic xmlns:a="http://schemas.openxmlformats.org/drawingml/2006/main">
-              <a:graphicData uri="http://schemas.openxmlformats.org/drawingml/2006/picture">
-                <pic:pic xmlns:pic="http://schemas.openxmlformats.org/drawingml/2006/picture">
-                  <pic:nvPicPr>
-                    <pic:cNvPr id="1" name="Picture 1" descr="Table&#10;&#10;Description automatically generated"/>
-                    <pic:cNvPicPr/>
-                  </pic:nvPicPr>
-                  <pic:blipFill>
-                    <a:blip r:embed="rId6"/>
-                    <a:stretch>
-                      <a:fillRect/>
-                    </a:stretch>
-                  </pic:blipFill>
-                  <pic:spPr>
-                    <a:xfrm>
-                      <a:off x="0" y="0"/>
-                      <a:ext cx="5400040" cy="6525895"/>
-                    </a:xfrm>
-                    <a:prstGeom prst="rect">
-                      <a:avLst/>
-                    </a:prstGeom>
-                  </pic:spPr>
-                </pic:pic>
-              </a:graphicData>
-            </a:graphic>
-          </wp:inline>
-        </w:drawing>
-      </w:r>
-    </w:p>
-    <w:p>
-      <w:pPr>
-        <w:rPr>
-          <w:lang w:val="en-US"/>
-        </w:rPr>
-      </w:pPr>
-    </w:p>
-    <w:p>
-      <w:pPr>
-        <w:rPr>
-          <w:lang w:val="en-US"/>
-        </w:rPr>
-      </w:pPr>
-    </w:p>
-    <w:p>
-      <w:pPr>
-        <w:rPr>
-          <w:lang w:val="en-US"/>
-        </w:rPr>
-      </w:pPr>
-    </w:p>
-    <w:p>
-      <w:pPr>
-        <w:rPr>
-          <w:lang w:val="en-US"/>
-        </w:rPr>
-      </w:pPr>
-    </w:p>
-    <w:p>
-      <w:pPr>
-        <w:rPr>
-          <w:b/>
-          <w:bCs/>
-          <w:lang w:val="en-US"/>
-        </w:rPr>
-      </w:pPr>
-      <w:r>
-        <w:rPr>
-          <w:b/>
-          <w:bCs/>
-          <w:lang w:val="en-US"/>
-        </w:rPr>
-        <w:t>Google Scholar</w:t>
-      </w:r>
-    </w:p>
-    <w:p>
-      <w:pPr>
-        <w:rPr>
-          <w:lang w:val="en-US"/>
-        </w:rPr>
-      </w:pPr>
-      <w:r>
-        <w:rPr>
-          <w:lang w:val="en-US"/>
-        </w:rPr>
-        <w:t>Advanced Search options are very limited (e.g, can’t combine title search with abstract/article search</w:t>
-      </w:r>
-      <w:r>
-        <w:rPr>
-          <w:lang w:val="en-US"/>
-        </w:rPr>
-        <w:t>). As said in (</w:t>
-      </w:r>
-      <w:r>
-        <w:rPr>
-          <w:lang w:val="en-US"/>
-        </w:rPr>
-        <w:t>https://www.mdpi.com/2073-8994/10/10/470</w:t>
-      </w:r>
-      <w:r>
-        <w:rPr>
-          <w:lang w:val="en-US"/>
-        </w:rPr>
-        <w:t>), “</w:t>
-      </w:r>
-      <w:r>
-        <w:rPr>
-          <w:lang w:val="en-US"/>
-        </w:rPr>
-        <w:t>The review was conducted by three reviewers and the search in all databases returned 6375 results. Due to a lack of advanced search options in Google Scholar and SpringerLink, they returned many non-</w:t>
-      </w:r>
-      <w:r>
-        <w:rPr>
-          <w:lang w:val="en-US"/>
-        </w:rPr>
-        <w:lastRenderedPageBreak/>
-        <w:t>related results. Therefore, we only included the first 200 most relevant results from these two databases”</w:t>
-      </w:r>
-    </w:p>
-    <w:p>
-      <w:pPr>
-        <w:rPr>
-          <w:lang w:val="en-US"/>
-        </w:rPr>
-      </w:pPr>
-      <w:r>
-        <w:rPr>
-          <w:lang w:val="en-US"/>
-        </w:rPr>
-        <w:t xml:space="preserve">Query: </w:t>
-      </w:r>
-      <w:r>
-        <w:rPr>
-          <w:lang w:val="en-US"/>
-        </w:rPr>
-        <w:t xml:space="preserve">Wikipedia (measuring </w:t>
-      </w:r>
-      <w:r>
-        <w:rPr>
-          <w:lang w:val="en-US"/>
-        </w:rPr>
-        <w:t>OR</w:t>
-      </w:r>
-      <w:r>
-        <w:rPr>
-          <w:lang w:val="en-US"/>
-        </w:rPr>
-        <w:t xml:space="preserve"> measure) article</w:t>
+        <w:t xml:space="preserve"> within the research area</w:t>
+      </w:r>
+      <w:r>
+        <w:rPr>
+          <w:lang w:val="en-US"/>
+        </w:rPr>
+        <w:t xml:space="preserve">, </w:t>
+      </w:r>
+      <w:r>
+        <w:rPr>
+          <w:lang w:val="en-US"/>
+        </w:rPr>
+        <w:t xml:space="preserve">in order </w:t>
+      </w:r>
+      <w:r>
+        <w:rPr>
+          <w:lang w:val="en-US"/>
+        </w:rPr>
+        <w:t>to be screened.</w:t>
+      </w:r>
+    </w:p>
+    <w:p>
+      <w:pPr>
+        <w:rPr>
+          <w:lang w:val="en-US"/>
+        </w:rPr>
+      </w:pPr>
+      <w:r>
+        <w:rPr>
+          <w:lang w:val="en-US"/>
+        </w:rPr>
+        <w:t xml:space="preserve">P2: </w:t>
+      </w:r>
+      <w:r>
+        <w:rPr>
+          <w:lang w:val="en-US"/>
+        </w:rPr>
+        <w:t>Look for the existence of duplicate publications.</w:t>
+      </w:r>
+    </w:p>
+    <w:p>
+      <w:pPr>
+        <w:rPr>
+          <w:lang w:val="en-US"/>
+        </w:rPr>
+      </w:pPr>
+      <w:r>
+        <w:rPr>
+          <w:lang w:val="en-US"/>
+        </w:rPr>
+        <w:t xml:space="preserve">P3: </w:t>
+      </w:r>
+      <w:r>
+        <w:rPr>
+          <w:lang w:val="en-US"/>
+        </w:rPr>
+        <w:t>Scan paper abstracts</w:t>
+      </w:r>
+      <w:r>
+        <w:rPr>
+          <w:lang w:val="en-US"/>
+        </w:rPr>
+        <w:t>, focused on inclusion and exclusion criteria</w:t>
+      </w:r>
+      <w:r>
+        <w:rPr>
+          <w:lang w:val="en-US"/>
+        </w:rPr>
+        <w:t xml:space="preserve">. Publications meeting </w:t>
+      </w:r>
+      <w:r>
+        <w:rPr>
+          <w:lang w:val="en-US"/>
+        </w:rPr>
+        <w:t>no</w:t>
+      </w:r>
+      <w:r>
+        <w:rPr>
+          <w:lang w:val="en-US"/>
+        </w:rPr>
+        <w:t xml:space="preserve"> inclusion criteria or meeting any exclusion criteria are discarded.</w:t>
+      </w:r>
+    </w:p>
+    <w:p>
+      <w:pPr>
+        <w:rPr>
+          <w:lang w:val="en-US"/>
+        </w:rPr>
+      </w:pPr>
+      <w:r>
+        <w:rPr>
+          <w:lang w:val="en-US"/>
+        </w:rPr>
+        <w:t>P4: Analyze</w:t>
       </w:r>
       <w:r>
         <w:rPr>
@@ -890,29 +722,279 @@
         <w:rPr>
           <w:lang w:val="en-US"/>
         </w:rPr>
-        <w:t>quality</w:t>
-      </w:r>
-    </w:p>
-    <w:p>
-      <w:pPr>
-        <w:rPr>
-          <w:lang w:val="en-US"/>
-        </w:rPr>
-      </w:pPr>
-      <w:r>
-        <w:rPr>
-          <w:lang w:val="en-US"/>
-        </w:rPr>
-        <w:t>Date range: 2000-2021</w:t>
-      </w:r>
-    </w:p>
-    <w:p>
-      <w:pPr>
-        <w:rPr>
-          <w:lang w:val="en-US"/>
-        </w:rPr>
-      </w:pPr>
-      <w:hyperlink r:id="rId7" w:history="1">
+        <w:t>full text</w:t>
+      </w:r>
+      <w:r>
+        <w:rPr>
+          <w:lang w:val="en-US"/>
+        </w:rPr>
+        <w:t>,</w:t>
+      </w:r>
+      <w:r>
+        <w:rPr>
+          <w:lang w:val="en-US"/>
+        </w:rPr>
+        <w:t xml:space="preserve"> </w:t>
+      </w:r>
+      <w:r>
+        <w:rPr>
+          <w:lang w:val="en-US"/>
+        </w:rPr>
+        <w:t>especially motivation and objectives, bringing focus to the</w:t>
+      </w:r>
+      <w:r>
+        <w:rPr>
+          <w:lang w:val="en-US"/>
+        </w:rPr>
+        <w:t xml:space="preserve"> research questions</w:t>
+      </w:r>
+      <w:r>
+        <w:rPr>
+          <w:lang w:val="en-US"/>
+        </w:rPr>
+        <w:t>, verifying which studies relate to the field.</w:t>
+      </w:r>
+    </w:p>
+    <w:p>
+      <w:pPr>
+        <w:rPr>
+          <w:lang w:val="en-US"/>
+        </w:rPr>
+      </w:pPr>
+      <w:r>
+        <w:rPr>
+          <w:lang w:val="en-US"/>
+        </w:rPr>
+        <w:t xml:space="preserve">P5: </w:t>
+      </w:r>
+      <w:r>
+        <w:rPr>
+          <w:lang w:val="en-US"/>
+        </w:rPr>
+        <w:t>Order paper quality by the criteria defined below</w:t>
+      </w:r>
+      <w:r>
+        <w:rPr>
+          <w:lang w:val="en-US"/>
+        </w:rPr>
+        <w:t>, each with a score range of 0-2.</w:t>
+      </w:r>
+    </w:p>
+    <w:p>
+      <w:pPr>
+        <w:rPr>
+          <w:lang w:val="en-US"/>
+        </w:rPr>
+      </w:pPr>
+    </w:p>
+    <w:p>
+      <w:pPr>
+        <w:rPr>
+          <w:lang w:val="en-US"/>
+        </w:rPr>
+      </w:pPr>
+      <w:r>
+        <w:rPr>
+          <w:lang w:val="en-US"/>
+        </w:rPr>
+        <w:t xml:space="preserve">Q1: Does the paper relate to measuring article quality in Wikipedia? </w:t>
+      </w:r>
+    </w:p>
+    <w:p>
+      <w:pPr>
+        <w:rPr>
+          <w:lang w:val="en-US"/>
+        </w:rPr>
+      </w:pPr>
+      <w:r>
+        <w:rPr>
+          <w:lang w:val="en-US"/>
+        </w:rPr>
+        <w:t>Q2: Are the proposed solutions</w:t>
+      </w:r>
+      <w:r>
+        <w:rPr>
+          <w:lang w:val="en-US"/>
+        </w:rPr>
+        <w:t xml:space="preserve"> (metrics/approaches)</w:t>
+      </w:r>
+      <w:r>
+        <w:rPr>
+          <w:lang w:val="en-US"/>
+        </w:rPr>
+        <w:t xml:space="preserve"> well described?</w:t>
+      </w:r>
+    </w:p>
+    <w:p>
+      <w:pPr>
+        <w:rPr>
+          <w:lang w:val="en-US"/>
+        </w:rPr>
+      </w:pPr>
+      <w:r>
+        <w:rPr>
+          <w:lang w:val="en-US"/>
+        </w:rPr>
+        <w:t xml:space="preserve">Q3: </w:t>
+      </w:r>
+      <w:r>
+        <w:rPr>
+          <w:lang w:val="en-US"/>
+        </w:rPr>
+        <w:t>Are the benefits and limitations well described?</w:t>
+      </w:r>
+    </w:p>
+    <w:p>
+      <w:pPr>
+        <w:rPr>
+          <w:b/>
+          <w:bCs/>
+          <w:lang w:val="en-US"/>
+        </w:rPr>
+      </w:pPr>
+      <w:r>
+        <w:rPr>
+          <w:b/>
+          <w:bCs/>
+          <w:lang w:val="en-US"/>
+        </w:rPr>
+        <w:t>Storage</w:t>
+      </w:r>
+    </w:p>
+    <w:p>
+      <w:pPr>
+        <w:rPr>
+          <w:lang w:val="en-US"/>
+        </w:rPr>
+      </w:pPr>
+      <w:r>
+        <w:rPr>
+          <w:lang w:val="en-US"/>
+        </w:rPr>
+        <w:t>The references for the papers included at the end of each process phase were stored in a .csv file.</w:t>
+      </w:r>
+      <w:r>
+        <w:rPr>
+          <w:lang w:val="en-US"/>
+        </w:rPr>
+        <w:t xml:space="preserve"> The quality scores calculated during P5 were recorded in a wiki. </w:t>
+      </w:r>
+    </w:p>
+    <w:p>
+      <w:pPr>
+        <w:tabs>
+          <w:tab w:val="left" w:pos="2758"/>
+        </w:tabs>
+        <w:rPr>
+          <w:b/>
+          <w:bCs/>
+          <w:lang w:val="en-US"/>
+        </w:rPr>
+      </w:pPr>
+    </w:p>
+    <w:p>
+      <w:pPr>
+        <w:tabs>
+          <w:tab w:val="left" w:pos="2758"/>
+        </w:tabs>
+        <w:rPr>
+          <w:b/>
+          <w:bCs/>
+          <w:lang w:val="en-US"/>
+        </w:rPr>
+      </w:pPr>
+    </w:p>
+    <w:p>
+      <w:pPr>
+        <w:tabs>
+          <w:tab w:val="left" w:pos="2038"/>
+        </w:tabs>
+        <w:rPr>
+          <w:b/>
+          <w:bCs/>
+          <w:lang w:val="en-US"/>
+        </w:rPr>
+      </w:pPr>
+      <w:r>
+        <w:rPr>
+          <w:b/>
+          <w:bCs/>
+          <w:lang w:val="en-US"/>
+        </w:rPr>
+        <w:t>Paper Collection</w:t>
+      </w:r>
+    </w:p>
+    <w:p>
+      <w:pPr>
+        <w:tabs>
+          <w:tab w:val="left" w:pos="2038"/>
+        </w:tabs>
+        <w:rPr>
+          <w:lang w:val="en-US"/>
+        </w:rPr>
+      </w:pPr>
+      <w:r>
+        <w:rPr>
+          <w:lang w:val="en-US"/>
+        </w:rPr>
+        <w:t xml:space="preserve">In order to have </w:t>
+      </w:r>
+      <w:r>
+        <w:rPr>
+          <w:lang w:val="en-US"/>
+        </w:rPr>
+        <w:t>a</w:t>
+      </w:r>
+      <w:r>
+        <w:rPr>
+          <w:lang w:val="en-US"/>
+        </w:rPr>
+        <w:t xml:space="preserve"> </w:t>
+      </w:r>
+      <w:r>
+        <w:rPr>
+          <w:lang w:val="en-US"/>
+        </w:rPr>
+        <w:t>consistent publication search,</w:t>
+      </w:r>
+      <w:r>
+        <w:rPr>
+          <w:lang w:val="en-US"/>
+        </w:rPr>
+        <w:t xml:space="preserve"> </w:t>
+      </w:r>
+      <w:r>
+        <w:rPr>
+          <w:lang w:val="en-US"/>
+        </w:rPr>
+        <w:t>queries to the different article databases were designed to be as similar as possible.</w:t>
+      </w:r>
+      <w:r>
+        <w:rPr>
+          <w:lang w:val="en-US"/>
+        </w:rPr>
+        <w:t xml:space="preserve"> Unfortunately, Google Scholar’s lack of advanced options prevented the search from being refined enough, so around 18000 results were fetched. As it would be impractical and unnecessary to analyze all of them (most results were irrelevant to the research), only the first 300 results were viewed.</w:t>
+      </w:r>
+      <w:r>
+        <w:rPr>
+          <w:lang w:val="en-US"/>
+        </w:rPr>
+        <w:t xml:space="preserve"> As for the other databases, the searches returned much shorter lists of publications, therefore all the results could be properly inspected.</w:t>
+      </w:r>
+    </w:p>
+    <w:p>
+      <w:pPr>
+        <w:rPr>
+          <w:lang w:val="en-US"/>
+        </w:rPr>
+      </w:pPr>
+      <w:r>
+        <w:rPr>
+          <w:lang w:val="en-US"/>
+        </w:rPr>
+        <w:t>Google Scholar: 18300 (300) -&gt; 50 [</w:t>
+      </w:r>
+      <w:hyperlink r:id="rId6" w:history="1">
         <w:r>
           <w:rPr>
             <w:rStyle w:val="Hyperlink"/>
@@ -921,303 +1003,61 @@
           <w:t>https://scholar.google.com/scholar?q=Wikipedia+%28measuring+or+measure%29+AROUND%283%29+article+AROUND+%283%29+quality&amp;hl=en&amp;as_sdt=0%2C5&amp;as_ylo=2000&amp;as_yhi=2021</w:t>
         </w:r>
       </w:hyperlink>
-    </w:p>
-    <w:p>
-      <w:pPr>
-        <w:rPr>
-          <w:lang w:val="en-US"/>
-        </w:rPr>
-      </w:pPr>
-    </w:p>
-    <w:p>
-      <w:pPr>
-        <w:rPr>
-          <w:lang w:val="en-US"/>
-        </w:rPr>
-      </w:pPr>
-      <w:r>
-        <w:rPr>
-          <w:lang w:val="en-US"/>
-        </w:rPr>
-        <w:t xml:space="preserve">Results: </w:t>
-      </w:r>
-      <w:r>
-        <w:rPr>
-          <w:lang w:val="en-US"/>
-        </w:rPr>
-        <w:t>18300</w:t>
-      </w:r>
-      <w:r>
-        <w:rPr>
-          <w:lang w:val="en-US"/>
-        </w:rPr>
-        <w:t xml:space="preserve">, </w:t>
-      </w:r>
-      <w:r>
-        <w:rPr>
-          <w:lang w:val="en-US"/>
-        </w:rPr>
-        <w:t xml:space="preserve">many irrelevant, </w:t>
-      </w:r>
-      <w:r>
-        <w:rPr>
-          <w:lang w:val="en-US"/>
-        </w:rPr>
-        <w:t xml:space="preserve">so </w:t>
-      </w:r>
-      <w:r>
-        <w:rPr>
-          <w:lang w:val="en-US"/>
-        </w:rPr>
-        <w:t>only screened</w:t>
-      </w:r>
-      <w:r>
-        <w:rPr>
-          <w:lang w:val="en-US"/>
-        </w:rPr>
-        <w:t xml:space="preserve"> the first </w:t>
-      </w:r>
-      <w:r>
-        <w:rPr>
-          <w:lang w:val="en-US"/>
-        </w:rPr>
-        <w:t>3</w:t>
-      </w:r>
-      <w:r>
-        <w:rPr>
-          <w:lang w:val="en-US"/>
-        </w:rPr>
-        <w:t>0 pages (</w:t>
-      </w:r>
-      <w:r>
-        <w:rPr>
-          <w:lang w:val="en-US"/>
-        </w:rPr>
-        <w:t>3</w:t>
-      </w:r>
-      <w:r>
-        <w:rPr>
-          <w:lang w:val="en-US"/>
-        </w:rPr>
-        <w:t>00)</w:t>
-      </w:r>
-      <w:r>
-        <w:rPr>
-          <w:lang w:val="en-US"/>
-        </w:rPr>
-        <w:t xml:space="preserve">. Fetched about 50 </w:t>
-      </w:r>
-      <w:r>
-        <w:rPr>
-          <w:lang w:val="en-US"/>
-        </w:rPr>
-        <w:t>papers that appeared relevant based on title and short description.</w:t>
-      </w:r>
-    </w:p>
-    <w:p>
-      <w:pPr>
-        <w:rPr>
-          <w:lang w:val="en-US"/>
-        </w:rPr>
-      </w:pPr>
-    </w:p>
-    <w:p>
-      <w:pPr>
-        <w:rPr>
-          <w:b/>
-          <w:bCs/>
-          <w:lang w:val="en-US"/>
-        </w:rPr>
-      </w:pPr>
-      <w:r>
-        <w:rPr>
-          <w:b/>
-          <w:bCs/>
-          <w:lang w:val="en-US"/>
-        </w:rPr>
-        <w:t>ACM</w:t>
-      </w:r>
-    </w:p>
-    <w:p>
-      <w:pPr>
-        <w:rPr>
-          <w:lang w:val="en-US"/>
-        </w:rPr>
-      </w:pPr>
-      <w:r>
-        <w:rPr>
-          <w:lang w:val="en-US"/>
-        </w:rPr>
-        <w:t>Query:</w:t>
-      </w:r>
-      <w:r>
-        <w:rPr>
-          <w:lang w:val="en-US"/>
-        </w:rPr>
+      <w:r>
+        <w:rPr>
+          <w:lang w:val="en-US"/>
+        </w:rPr>
+        <w:t>]</w:t>
+      </w:r>
+    </w:p>
+    <w:p>
+      <w:r>
+        <w:t>ACM: 99 -&gt;</w:t>
+      </w:r>
+      <w:r>
         <w:t xml:space="preserve"> </w:t>
       </w:r>
       <w:r>
-        <w:rPr>
-          <w:lang w:val="en-US"/>
-        </w:rPr>
-        <w:t xml:space="preserve"> </w:t>
-      </w:r>
-      <w:r>
-        <w:rPr>
-          <w:lang w:val="en-US"/>
-        </w:rPr>
-        <w:t>[Title: wikipedia assessing quality] AND [[Abstract: metric] OR [Abstract: measure]] AND [Full Text: wikipedia] AND [Full Text: assessing] AND [Full Text: quality] AND [Publication Date: (01/01/2000 TO 12/31/2021)]</w:t>
-      </w:r>
-    </w:p>
-    <w:p>
-      <w:pPr>
-        <w:rPr>
-          <w:lang w:val="en-US"/>
-        </w:rPr>
-      </w:pPr>
-      <w:r>
-        <w:rPr>
-          <w:lang w:val="en-US"/>
-        </w:rPr>
-        <w:t>Date range: 2</w:t>
-      </w:r>
-      <w:r>
-        <w:rPr>
-          <w:lang w:val="en-US"/>
-        </w:rPr>
-        <w:t>0</w:t>
-      </w:r>
-      <w:r>
-        <w:rPr>
-          <w:lang w:val="en-US"/>
-        </w:rPr>
-        <w:t>0</w:t>
-      </w:r>
-      <w:r>
-        <w:rPr>
-          <w:lang w:val="en-US"/>
-        </w:rPr>
-        <w:t>0-2021</w:t>
-      </w:r>
-    </w:p>
-    <w:p>
-      <w:pPr>
-        <w:rPr>
-          <w:lang w:val="en-US"/>
-        </w:rPr>
-      </w:pPr>
-      <w:r>
-        <w:rPr>
-          <w:lang w:val="en-US"/>
-        </w:rPr>
+        <w:t>24 [</w:t>
+      </w:r>
+      <w:r>
         <w:t>https://dl.acm.org/action/doSearch?fillQuickSearch=false&amp;target=advanced&amp;expand=dl&amp;AfterMonth=1&amp;AfterYear=2000&amp;BeforeMonth=12&amp;BeforeYear=2021&amp;AllField=Title%3A%28wikipedia+assessing+quality%29+AND+Abstract%3A%28metric+OR+measure%29+AND+Fulltext%3A%28wikipedia+AND+assessing+AND+quality%29</w:t>
       </w:r>
-    </w:p>
-    <w:p>
-      <w:pPr>
-        <w:rPr>
-          <w:lang w:val="en-US"/>
-        </w:rPr>
-      </w:pPr>
-      <w:r>
-        <w:rPr>
-          <w:lang w:val="en-US"/>
-        </w:rPr>
-        <w:t>Results</w:t>
-      </w:r>
-      <w:r>
-        <w:rPr>
-          <w:lang w:val="en-US"/>
-        </w:rPr>
-        <w:t xml:space="preserve">: </w:t>
-      </w:r>
-      <w:r>
-        <w:rPr>
-          <w:lang w:val="en-US"/>
-        </w:rPr>
-        <w:t>99</w:t>
-      </w:r>
-    </w:p>
-    <w:p>
-      <w:pPr>
-        <w:rPr>
-          <w:lang w:val="en-US"/>
-        </w:rPr>
-      </w:pPr>
-      <w:r>
-        <w:rPr>
-          <w:lang w:val="en-US"/>
-        </w:rPr>
-        <w:t>Fetched: 24</w:t>
-      </w:r>
-    </w:p>
-    <w:p>
-      <w:pPr>
-        <w:rPr>
-          <w:b/>
-          <w:bCs/>
-          <w:lang w:val="en-US"/>
-        </w:rPr>
-      </w:pPr>
-    </w:p>
-    <w:p>
-      <w:pPr>
-        <w:rPr>
-          <w:b/>
-          <w:bCs/>
-          <w:lang w:val="en-US"/>
-        </w:rPr>
-      </w:pPr>
-      <w:r>
-        <w:rPr>
-          <w:b/>
-          <w:bCs/>
-          <w:lang w:val="en-US"/>
-        </w:rPr>
-        <w:t>Web of Science</w:t>
-      </w:r>
-    </w:p>
-    <w:p>
-      <w:pPr>
-        <w:rPr>
-          <w:lang w:val="en-US"/>
-        </w:rPr>
-      </w:pPr>
-      <w:r>
-        <w:rPr>
-          <w:lang w:val="en-US"/>
-        </w:rPr>
-        <w:t xml:space="preserve">Query: </w:t>
-      </w:r>
-      <w:r>
-        <w:rPr>
-          <w:lang w:val="en-US"/>
-        </w:rPr>
-        <w:t>wikipedia assessing quality (metric OR measure)</w:t>
-      </w:r>
-    </w:p>
-    <w:p>
-      <w:pPr>
-        <w:rPr>
-          <w:lang w:val="en-US"/>
-        </w:rPr>
-      </w:pPr>
-      <w:r>
-        <w:rPr>
-          <w:lang w:val="en-US"/>
-        </w:rPr>
-        <w:t>Date: 2000-2021</w:t>
-      </w:r>
-    </w:p>
-    <w:p>
-      <w:pPr>
-        <w:rPr>
-          <w:b/>
-          <w:bCs/>
-          <w:lang w:val="en-US"/>
-        </w:rPr>
-      </w:pPr>
-      <w:hyperlink r:id="rId8" w:history="1">
+      <w:r>
+        <w:t>]</w:t>
+      </w:r>
+    </w:p>
+    <w:p>
+      <w:pPr>
+        <w:tabs>
+          <w:tab w:val="left" w:pos="2038"/>
+        </w:tabs>
+        <w:rPr>
+          <w:lang w:val="en-US"/>
+        </w:rPr>
+      </w:pPr>
+      <w:r>
+        <w:rPr>
+          <w:lang w:val="en-US"/>
+        </w:rPr>
+        <w:t>Web of Science: 121 -&gt; 17</w:t>
+      </w:r>
+    </w:p>
+    <w:p>
+      <w:pPr>
+        <w:rPr>
+          <w:b/>
+          <w:bCs/>
+          <w:lang w:val="en-US"/>
+        </w:rPr>
+      </w:pPr>
+      <w:r>
+        <w:rPr>
+          <w:lang w:val="en-US"/>
+        </w:rPr>
+        <w:t>[</w:t>
+      </w:r>
+      <w:hyperlink r:id="rId7" w:history="1">
         <w:r>
           <w:rPr>
             <w:rStyle w:val="Hyperlink"/>
@@ -1228,131 +1068,240 @@
           <w:t>https://www.webofscience.com/wos/woscc/summary/9c126beb-2b28-4fd7-9f5b-a6862c992b25-17f692c7/relevance/1</w:t>
         </w:r>
       </w:hyperlink>
-    </w:p>
-    <w:p>
-      <w:pPr>
-        <w:rPr>
-          <w:lang w:val="en-US"/>
-        </w:rPr>
-      </w:pPr>
-      <w:r>
-        <w:rPr>
-          <w:lang w:val="en-US"/>
-        </w:rPr>
-        <w:t xml:space="preserve">Results: </w:t>
-      </w:r>
-      <w:r>
-        <w:rPr>
-          <w:lang w:val="en-US"/>
-        </w:rPr>
-        <w:t>121</w:t>
-      </w:r>
-    </w:p>
-    <w:p>
-      <w:pPr>
-        <w:rPr>
-          <w:lang w:val="en-US"/>
-        </w:rPr>
-      </w:pPr>
-      <w:r>
-        <w:rPr>
-          <w:lang w:val="en-US"/>
-        </w:rPr>
-        <w:t>Fetched</w:t>
-      </w:r>
-      <w:r>
-        <w:rPr>
-          <w:lang w:val="en-US"/>
-        </w:rPr>
-        <w:t>: 17</w:t>
-      </w:r>
-    </w:p>
-    <w:p>
-      <w:pPr>
-        <w:rPr>
-          <w:b/>
-          <w:bCs/>
-          <w:lang w:val="en-US"/>
-        </w:rPr>
-      </w:pPr>
-      <w:r>
-        <w:rPr>
-          <w:b/>
-          <w:bCs/>
-          <w:lang w:val="en-US"/>
-        </w:rPr>
-        <w:t>Total: (Soma)</w:t>
-      </w:r>
-    </w:p>
-    <w:p>
-      <w:pPr>
-        <w:rPr>
-          <w:b/>
-          <w:bCs/>
-          <w:lang w:val="en-US"/>
-        </w:rPr>
-      </w:pPr>
-      <w:r>
-        <w:rPr>
-          <w:b/>
-          <w:bCs/>
-          <w:lang w:val="en-US"/>
-        </w:rPr>
-        <w:t xml:space="preserve">After Duplicates Removed: </w:t>
-      </w:r>
-      <w:r>
-        <w:rPr>
-          <w:b/>
-          <w:bCs/>
-          <w:lang w:val="en-US"/>
-        </w:rPr>
-        <w:t>7</w:t>
-      </w:r>
-      <w:r>
-        <w:rPr>
-          <w:b/>
-          <w:bCs/>
-          <w:lang w:val="en-US"/>
-        </w:rPr>
-        <w:t>6</w:t>
-      </w:r>
-    </w:p>
-    <w:p>
-      <w:pPr>
-        <w:rPr>
-          <w:b/>
-          <w:bCs/>
-          <w:lang w:val="en-US"/>
-        </w:rPr>
-      </w:pPr>
-    </w:p>
-    <w:p>
-      <w:pPr>
-        <w:rPr>
-          <w:lang w:val="en-US"/>
-        </w:rPr>
-      </w:pPr>
-    </w:p>
-    <w:p>
-      <w:pPr>
-        <w:rPr>
-          <w:lang w:val="en-US"/>
-        </w:rPr>
-      </w:pPr>
-    </w:p>
-    <w:p>
-      <w:pPr>
-        <w:rPr>
-          <w:lang w:val="en-US"/>
-        </w:rPr>
-      </w:pPr>
-    </w:p>
-    <w:p>
-      <w:pPr>
-        <w:rPr>
-          <w:lang w:val="en-US"/>
-        </w:rPr>
-      </w:pPr>
+      <w:r>
+        <w:rPr>
+          <w:b/>
+          <w:bCs/>
+          <w:lang w:val="en-US"/>
+        </w:rPr>
+        <w:t>]</w:t>
+      </w:r>
+    </w:p>
+    <w:p>
+      <w:pPr>
+        <w:rPr>
+          <w:b/>
+          <w:bCs/>
+          <w:lang w:val="en-US"/>
+        </w:rPr>
+      </w:pPr>
+      <w:r>
+        <w:rPr>
+          <w:b/>
+          <w:bCs/>
+          <w:lang w:val="en-US"/>
+        </w:rPr>
+        <w:t xml:space="preserve">AFTER REMOVING ALL THE DUPLICATES </w:t>
+      </w:r>
+      <w:r>
+        <w:rPr>
+          <w:b/>
+          <w:bCs/>
+          <w:lang w:val="en-US"/>
+        </w:rPr>
+        <w:sym w:font="Wingdings" w:char="F0E0"/>
+      </w:r>
+      <w:r>
+        <w:rPr>
+          <w:b/>
+          <w:bCs/>
+          <w:lang w:val="en-US"/>
+        </w:rPr>
+        <w:t xml:space="preserve"> 7</w:t>
+      </w:r>
+      <w:r>
+        <w:rPr>
+          <w:b/>
+          <w:bCs/>
+          <w:lang w:val="en-US"/>
+        </w:rPr>
+        <w:t>0</w:t>
+      </w:r>
+    </w:p>
+    <w:p>
+      <w:pPr>
+        <w:tabs>
+          <w:tab w:val="left" w:pos="2758"/>
+        </w:tabs>
+        <w:rPr>
+          <w:b/>
+          <w:bCs/>
+          <w:lang w:val="en-US"/>
+        </w:rPr>
+      </w:pPr>
+      <w:r>
+        <w:rPr>
+          <w:b/>
+          <w:bCs/>
+          <w:lang w:val="en-US"/>
+        </w:rPr>
+        <w:t>Full text assessment (P4)</w:t>
+      </w:r>
+    </w:p>
+    <w:p>
+      <w:pPr>
+        <w:tabs>
+          <w:tab w:val="left" w:pos="2758"/>
+        </w:tabs>
+        <w:rPr>
+          <w:lang w:val="en-US"/>
+        </w:rPr>
+      </w:pPr>
+      <w:r>
+        <w:rPr>
+          <w:lang w:val="en-US"/>
+        </w:rPr>
+        <w:t>Abstract, inclusion, exclusion.</w:t>
+      </w:r>
+    </w:p>
+    <w:p>
+      <w:pPr>
+        <w:tabs>
+          <w:tab w:val="left" w:pos="2758"/>
+        </w:tabs>
+        <w:rPr>
+          <w:lang w:val="en-US"/>
+        </w:rPr>
+      </w:pPr>
+      <w:r>
+        <w:rPr>
+          <w:lang w:val="en-US"/>
+        </w:rPr>
+        <w:t xml:space="preserve">First, the paper structure was analyzed, identifying the sections which would most likely contain information regarding the measurement of article quality. After that, the publication was skimmed through, to exclude the </w:t>
+      </w:r>
+      <w:r>
+        <w:rPr>
+          <w:lang w:val="en-US"/>
+        </w:rPr>
+        <w:t>results</w:t>
+      </w:r>
+      <w:r>
+        <w:rPr>
+          <w:lang w:val="en-US"/>
+        </w:rPr>
+        <w:t xml:space="preserve"> which </w:t>
+      </w:r>
+      <w:r>
+        <w:rPr>
+          <w:lang w:val="en-US"/>
+        </w:rPr>
+        <w:t>were not so relevant to the</w:t>
+      </w:r>
+      <w:r>
+        <w:rPr>
+          <w:lang w:val="en-US"/>
+        </w:rPr>
+        <w:t xml:space="preserve"> </w:t>
+      </w:r>
+      <w:r>
+        <w:rPr>
+          <w:lang w:val="en-US"/>
+        </w:rPr>
+        <w:t>research questions, or that only discussed them superficially. Finally, the entire text of the article was studied, taking into special account the sections concerning the explanation of article quality metrics and machine learning strategies.</w:t>
+      </w:r>
+    </w:p>
+    <w:p>
+      <w:pPr>
+        <w:tabs>
+          <w:tab w:val="left" w:pos="2758"/>
+        </w:tabs>
+        <w:rPr>
+          <w:lang w:val="en-US"/>
+        </w:rPr>
+      </w:pPr>
+    </w:p>
+    <w:p>
+      <w:pPr>
+        <w:tabs>
+          <w:tab w:val="left" w:pos="2758"/>
+        </w:tabs>
+        <w:rPr>
+          <w:b/>
+          <w:bCs/>
+          <w:lang w:val="en-US"/>
+        </w:rPr>
+      </w:pPr>
+      <w:r>
+        <w:rPr>
+          <w:b/>
+          <w:bCs/>
+          <w:lang w:val="en-US"/>
+        </w:rPr>
+        <w:t>Data Collection</w:t>
+      </w:r>
+    </w:p>
+    <w:p>
+      <w:pPr>
+        <w:tabs>
+          <w:tab w:val="left" w:pos="2758"/>
+        </w:tabs>
+        <w:rPr>
+          <w:lang w:val="en-US"/>
+        </w:rPr>
+      </w:pPr>
+      <w:r>
+        <w:rPr>
+          <w:lang w:val="en-US"/>
+        </w:rPr>
+        <w:t>Metrics, approaches, limitations, goods, stored in wiki</w:t>
+      </w:r>
+    </w:p>
+    <w:p>
+      <w:pPr>
+        <w:rPr>
+          <w:lang w:val="en-US"/>
+        </w:rPr>
+      </w:pPr>
+    </w:p>
+    <w:p>
+      <w:r>
+        <w:t xml:space="preserve">Vandalismo </w:t>
+      </w:r>
+      <w:r>
+        <w:sym w:font="Wingdings" w:char="F0E0"/>
+      </w:r>
+      <w:r>
+        <w:t xml:space="preserve"> motivaçao</w:t>
+      </w:r>
+    </w:p>
+    <w:p>
+      <w:r>
+        <w:t>Que algoritmos usaram?</w:t>
+      </w:r>
+    </w:p>
+    <w:p>
+      <w:r>
+        <w:t>Posso usar outros artigos dps</w:t>
+      </w:r>
+    </w:p>
+    <w:p>
+      <w:r>
+        <w:t>Livros de machine learning</w:t>
+      </w:r>
+      <w:r>
+        <w:t>: Ja de</w:t>
+      </w:r>
+      <w:r>
+        <w:t>ste</w:t>
+      </w:r>
+    </w:p>
+    <w:p>
+      <w:r>
+        <w:t xml:space="preserve">Pag. 8 -&gt; tabela de </w:t>
+      </w:r>
+      <w:r>
+        <w:t>números</w:t>
+      </w:r>
+    </w:p>
+    <w:p>
+      <w:r>
+        <w:t>Pag. 9 -&gt; Medir qualidade de publicação</w:t>
+      </w:r>
+    </w:p>
+    <w:p>
+      <w:r>
+        <w:br/>
+      </w:r>
     </w:p>
     <w:p>
       <w:pPr>
@@ -1415,7 +1364,7 @@
         </w:rPr>
         <w:t xml:space="preserve">: </w:t>
       </w:r>
-      <w:hyperlink r:id="rId9" w:history="1">
+      <w:hyperlink r:id="rId8" w:history="1">
         <w:r>
           <w:rPr>
             <w:rStyle w:val="Hyperlink"/>
@@ -1435,6 +1384,7 @@
         <w:rPr>
           <w:lang w:val="en-US"/>
         </w:rPr>
+        <w:lastRenderedPageBreak/>
         <w:t>Important Tables from it:</w:t>
       </w:r>
       <w:r>
@@ -1457,7 +1407,7 @@
                     <pic:cNvPicPr/>
                   </pic:nvPicPr>
                   <pic:blipFill>
-                    <a:blip r:embed="rId6"/>
+                    <a:blip r:embed="rId9"/>
                     <a:stretch>
                       <a:fillRect/>
                     </a:stretch>

--- a/docs/Literature Review.docx
+++ b/docs/Literature Review.docx
@@ -879,18 +879,6 @@
         </w:rPr>
         <w:t xml:space="preserve"> The quality scores calculated during P5 were recorded in a wiki. </w:t>
       </w:r>
-    </w:p>
-    <w:p>
-      <w:pPr>
-        <w:tabs>
-          <w:tab w:val="left" w:pos="2758"/>
-        </w:tabs>
-        <w:rPr>
-          <w:b/>
-          <w:bCs/>
-          <w:lang w:val="en-US"/>
-        </w:rPr>
-      </w:pPr>
     </w:p>
     <w:p>
       <w:pPr>
@@ -1018,10 +1006,7 @@
         <w:t xml:space="preserve"> </w:t>
       </w:r>
       <w:r>
-        <w:t>24 [</w:t>
-      </w:r>
-      <w:r>
-        <w:t>https://dl.acm.org/action/doSearch?fillQuickSearch=false&amp;target=advanced&amp;expand=dl&amp;AfterMonth=1&amp;AfterYear=2000&amp;BeforeMonth=12&amp;BeforeYear=2021&amp;AllField=Title%3A%28wikipedia+assessing+quality%29+AND+Abstract%3A%28metric+OR+measure%29+AND+Fulltext%3A%28wikipedia+AND+assessing+AND+quality%29</w:t>
+        <w:t>24 [https://dl.acm.org/action/doSearch?fillQuickSearch=false&amp;target=advanced&amp;expand=dl&amp;AfterMonth=1&amp;AfterYear=2000&amp;BeforeMonth=12&amp;BeforeYear=2021&amp;AllField=Title%3A%28wikipedia+assessing+quality%29+AND+Abstract%3A%28metric+OR+measure%29+AND+Fulltext%3A%28wikipedia+AND+assessing+AND+quality%29</w:t>
       </w:r>
       <w:r>
         <w:t>]</w:t>
@@ -1227,6 +1212,7 @@
           <w:bCs/>
           <w:lang w:val="en-US"/>
         </w:rPr>
+        <w:lastRenderedPageBreak/>
         <w:t>Data Collection</w:t>
       </w:r>
     </w:p>
@@ -1303,40 +1289,24 @@
         <w:br/>
       </w:r>
     </w:p>
-    <w:p>
-      <w:pPr>
-        <w:rPr>
-          <w:lang w:val="en-US"/>
-        </w:rPr>
-      </w:pPr>
-    </w:p>
-    <w:p>
-      <w:pPr>
-        <w:rPr>
-          <w:b/>
-          <w:bCs/>
-          <w:lang w:val="en-US"/>
-        </w:rPr>
-      </w:pPr>
-      <w:r>
-        <w:rPr>
-          <w:b/>
-          <w:bCs/>
-          <w:lang w:val="en-US"/>
+    <w:p/>
+    <w:p>
+      <w:pPr>
+        <w:rPr>
+          <w:b/>
+          <w:bCs/>
+        </w:rPr>
+      </w:pPr>
+      <w:r>
+        <w:rPr>
+          <w:b/>
+          <w:bCs/>
         </w:rPr>
         <w:t>Useful</w:t>
       </w:r>
     </w:p>
     <w:p>
-      <w:pPr>
-        <w:rPr>
-          <w:lang w:val="en-US"/>
-        </w:rPr>
-      </w:pPr>
-      <w:r>
-        <w:rPr>
-          <w:lang w:val="en-US"/>
-        </w:rPr>
+      <w:r>
         <w:t>https://library.acg.edu/how-to-guides/google-scholar/advanced-searching</w:t>
       </w:r>
     </w:p>

--- a/docs/Literature Review.docx
+++ b/docs/Literature Review.docx
@@ -534,6 +534,12 @@
         </w:rPr>
         <w:t>approaches to assess article quality</w:t>
       </w:r>
+      <w:r>
+        <w:rPr>
+          <w:lang w:val="en-US"/>
+        </w:rPr>
+        <w:t>, as opposed to automatic ones</w:t>
+      </w:r>
     </w:p>
     <w:p>
       <w:pPr>
@@ -679,25 +685,7 @@
         <w:rPr>
           <w:lang w:val="en-US"/>
         </w:rPr>
-        <w:t>, focused on inclusion and exclusion criteria</w:t>
-      </w:r>
-      <w:r>
-        <w:rPr>
-          <w:lang w:val="en-US"/>
-        </w:rPr>
-        <w:t xml:space="preserve">. Publications meeting </w:t>
-      </w:r>
-      <w:r>
-        <w:rPr>
-          <w:lang w:val="en-US"/>
-        </w:rPr>
-        <w:t>no</w:t>
-      </w:r>
-      <w:r>
-        <w:rPr>
-          <w:lang w:val="en-US"/>
-        </w:rPr>
-        <w:t xml:space="preserve"> inclusion criteria or meeting any exclusion criteria are discarded.</w:t>
+        <w:t>, bringing focus to the research questions, verifying which studies relate to the field.</w:t>
       </w:r>
     </w:p>
     <w:p>
@@ -740,52 +728,104 @@
         <w:rPr>
           <w:lang w:val="en-US"/>
         </w:rPr>
-        <w:t>especially motivation and objectives, bringing focus to the</w:t>
-      </w:r>
-      <w:r>
-        <w:rPr>
-          <w:lang w:val="en-US"/>
-        </w:rPr>
-        <w:t xml:space="preserve"> research questions</w:t>
-      </w:r>
-      <w:r>
-        <w:rPr>
-          <w:lang w:val="en-US"/>
-        </w:rPr>
-        <w:t>, verifying which studies relate to the field.</w:t>
-      </w:r>
-    </w:p>
-    <w:p>
-      <w:pPr>
-        <w:rPr>
-          <w:lang w:val="en-US"/>
-        </w:rPr>
-      </w:pPr>
-      <w:r>
-        <w:rPr>
-          <w:lang w:val="en-US"/>
-        </w:rPr>
+        <w:t>starting with</w:t>
+      </w:r>
+      <w:r>
+        <w:rPr>
+          <w:lang w:val="en-US"/>
+        </w:rPr>
+        <w:t xml:space="preserve"> motivation</w:t>
+      </w:r>
+      <w:r>
+        <w:rPr>
+          <w:lang w:val="en-US"/>
+        </w:rPr>
+        <w:t xml:space="preserve">, </w:t>
+      </w:r>
+      <w:r>
+        <w:rPr>
+          <w:lang w:val="en-US"/>
+        </w:rPr>
+        <w:t>objectives</w:t>
+      </w:r>
+      <w:r>
+        <w:rPr>
+          <w:lang w:val="en-US"/>
+        </w:rPr>
+        <w:t xml:space="preserve"> and then results. Focus on inclusion and exclusion criteria: Publications meeting no inclusion criteria or meeting any exclusion criteria are discarded</w:t>
+      </w:r>
+    </w:p>
+    <w:p>
+      <w:pPr>
+        <w:rPr>
+          <w:lang w:val="en-US"/>
+        </w:rPr>
+      </w:pPr>
+      <w:r>
+        <w:rPr>
+          <w:lang w:val="en-US"/>
+        </w:rPr>
+        <w:lastRenderedPageBreak/>
         <w:t xml:space="preserve">P5: </w:t>
       </w:r>
       <w:r>
         <w:rPr>
           <w:lang w:val="en-US"/>
         </w:rPr>
-        <w:t>Order paper quality by the criteria defined below</w:t>
-      </w:r>
-      <w:r>
-        <w:rPr>
-          <w:lang w:val="en-US"/>
-        </w:rPr>
-        <w:t>, each with a score range of 0-2.</w:t>
-      </w:r>
-    </w:p>
-    <w:p>
-      <w:pPr>
-        <w:rPr>
-          <w:lang w:val="en-US"/>
-        </w:rPr>
-      </w:pPr>
+        <w:t xml:space="preserve">Order paper quality by the criteria defined </w:t>
+      </w:r>
+      <w:r>
+        <w:rPr>
+          <w:lang w:val="en-US"/>
+        </w:rPr>
+        <w:t>in the following section.</w:t>
+      </w:r>
+    </w:p>
+    <w:p>
+      <w:pPr>
+        <w:rPr>
+          <w:lang w:val="en-US"/>
+        </w:rPr>
+      </w:pPr>
+      <w:r>
+        <w:rPr>
+          <w:b/>
+          <w:bCs/>
+          <w:lang w:val="en-US"/>
+        </w:rPr>
+        <w:t>Quality Score</w:t>
+      </w:r>
+    </w:p>
+    <w:p>
+      <w:pPr>
+        <w:rPr>
+          <w:lang w:val="en-US"/>
+        </w:rPr>
+      </w:pPr>
+      <w:r>
+        <w:rPr>
+          <w:lang w:val="en-US"/>
+        </w:rPr>
+        <w:t xml:space="preserve">As described above, each publication will be assessed and assigned a quality score, based on </w:t>
+      </w:r>
+      <w:r>
+        <w:rPr>
+          <w:lang w:val="en-US"/>
+        </w:rPr>
+        <w:t xml:space="preserve">5 </w:t>
+      </w:r>
+      <w:r>
+        <w:rPr>
+          <w:lang w:val="en-US"/>
+        </w:rPr>
+        <w:t>questions. The final score for a paper will consist of the sum of the results of each question</w:t>
+      </w:r>
+      <w:r>
+        <w:rPr>
+          <w:lang w:val="en-US"/>
+        </w:rPr>
+        <w:t>. The questions and their score ranges are defined below.</w:t>
+      </w:r>
     </w:p>
     <w:p>
       <w:pPr>
@@ -799,6 +839,12 @@
         </w:rPr>
         <w:t xml:space="preserve">Q1: Does the paper relate to measuring article quality in Wikipedia? </w:t>
       </w:r>
+      <w:r>
+        <w:rPr>
+          <w:lang w:val="en-US"/>
+        </w:rPr>
+        <w:t>[0-2]</w:t>
+      </w:r>
     </w:p>
     <w:p>
       <w:pPr>
@@ -824,6 +870,12 @@
         </w:rPr>
         <w:t xml:space="preserve"> well described?</w:t>
       </w:r>
+      <w:r>
+        <w:rPr>
+          <w:lang w:val="en-US"/>
+        </w:rPr>
+        <w:t xml:space="preserve"> [0-2]</w:t>
+      </w:r>
     </w:p>
     <w:p>
       <w:pPr>
@@ -843,6 +895,69 @@
         </w:rPr>
         <w:t>Are the benefits and limitations well described?</w:t>
       </w:r>
+      <w:r>
+        <w:rPr>
+          <w:lang w:val="en-US"/>
+        </w:rPr>
+        <w:t xml:space="preserve"> [0-2]</w:t>
+      </w:r>
+    </w:p>
+    <w:p>
+      <w:pPr>
+        <w:rPr>
+          <w:lang w:val="en-US"/>
+        </w:rPr>
+      </w:pPr>
+      <w:r>
+        <w:rPr>
+          <w:lang w:val="en-US"/>
+        </w:rPr>
+        <w:t>Q4: Does the paper avoid restricting to a certain area/field (e.g., Health) [0-1]</w:t>
+      </w:r>
+    </w:p>
+    <w:p>
+      <w:pPr>
+        <w:rPr>
+          <w:lang w:val="en-US"/>
+        </w:rPr>
+      </w:pPr>
+      <w:r>
+        <w:rPr>
+          <w:lang w:val="en-US"/>
+        </w:rPr>
+        <w:t xml:space="preserve">Q5: Does the paper focus on more than one </w:t>
+      </w:r>
+      <w:r>
+        <w:rPr>
+          <w:lang w:val="en-US"/>
+        </w:rPr>
+        <w:t xml:space="preserve">article </w:t>
+      </w:r>
+      <w:r>
+        <w:rPr>
+          <w:lang w:val="en-US"/>
+        </w:rPr>
+        <w:t>language [0-1]</w:t>
+      </w:r>
+    </w:p>
+    <w:p>
+      <w:pPr>
+        <w:rPr>
+          <w:lang w:val="en-US"/>
+        </w:rPr>
+      </w:pPr>
+      <w:r>
+        <w:rPr>
+          <w:lang w:val="en-US"/>
+        </w:rPr>
+        <w:t>TODO: Check Q4/Q5 for possible rel</w:t>
+      </w:r>
+      <w:r>
+        <w:rPr>
+          <w:lang w:val="en-US"/>
+        </w:rPr>
+        <w:t>evance</w:t>
+      </w:r>
     </w:p>
     <w:p>
       <w:pPr>
@@ -871,7 +986,19 @@
         <w:rPr>
           <w:lang w:val="en-US"/>
         </w:rPr>
-        <w:t>The references for the papers included at the end of each process phase were stored in a .csv file.</w:t>
+        <w:t>The references for the papers included at the end of each process phase were stored in a .</w:t>
+      </w:r>
+      <w:r>
+        <w:rPr>
+          <w:lang w:val="en-US"/>
+        </w:rPr>
+        <w:t>xml</w:t>
+      </w:r>
+      <w:r>
+        <w:rPr>
+          <w:lang w:val="en-US"/>
+        </w:rPr>
+        <w:t xml:space="preserve"> file.</w:t>
       </w:r>
       <w:r>
         <w:rPr>
@@ -1136,6 +1263,7 @@
         <w:rPr>
           <w:lang w:val="en-US"/>
         </w:rPr>
+        <w:lastRenderedPageBreak/>
         <w:t>Abstract, inclusion, exclusion.</w:t>
       </w:r>
     </w:p>
@@ -1212,7 +1340,6 @@
           <w:bCs/>
           <w:lang w:val="en-US"/>
         </w:rPr>
-        <w:lastRenderedPageBreak/>
         <w:t>Data Collection</w:t>
       </w:r>
     </w:p>
@@ -1286,27 +1413,84 @@
     </w:p>
     <w:p>
       <w:r>
-        <w:br/>
-      </w:r>
-    </w:p>
-    <w:p/>
-    <w:p>
-      <w:pPr>
-        <w:rPr>
-          <w:b/>
-          <w:bCs/>
-        </w:rPr>
-      </w:pPr>
-      <w:r>
-        <w:rPr>
-          <w:b/>
-          <w:bCs/>
+        <w:t xml:space="preserve">Usar o VSCode / Wiki para as notas e incluir os scores de qualidade nisso, mas dps também se podem fazer tabelas a partir disso. Por exemplo para os quality scores. E a wiki pode ser a </w:t>
+      </w:r>
+    </w:p>
+    <w:p>
+      <w:r>
+        <w:t xml:space="preserve">fonte de referencia para os </w:t>
+      </w:r>
+      <w:r>
+        <w:t>i</w:t>
+      </w:r>
+      <w:r>
+        <w:t>ds.</w:t>
+      </w:r>
+    </w:p>
+    <w:p>
+      <w:pPr>
+        <w:rPr>
+          <w:b/>
+          <w:bCs/>
+          <w:lang w:val="en-US"/>
+        </w:rPr>
+      </w:pPr>
+      <w:r>
+        <w:rPr>
+          <w:b/>
+          <w:bCs/>
+          <w:lang w:val="en-US"/>
+        </w:rPr>
+        <w:t>Possible useful references:</w:t>
+      </w:r>
+    </w:p>
+    <w:p>
+      <w:pPr>
+        <w:rPr>
+          <w:lang w:val="en-US"/>
+        </w:rPr>
+      </w:pPr>
+      <w:r>
+        <w:rPr>
+          <w:lang w:val="en-US"/>
+        </w:rPr>
+        <w:t>https://en.wikipedia.org/wiki/Data_quality</w:t>
+      </w:r>
+    </w:p>
+    <w:p>
+      <w:pPr>
+        <w:rPr>
+          <w:lang w:val="en-US"/>
+        </w:rPr>
+      </w:pPr>
+    </w:p>
+    <w:p>
+      <w:pPr>
+        <w:rPr>
+          <w:b/>
+          <w:bCs/>
+          <w:lang w:val="en-US"/>
+        </w:rPr>
+      </w:pPr>
+      <w:r>
+        <w:rPr>
+          <w:b/>
+          <w:bCs/>
+          <w:lang w:val="en-US"/>
         </w:rPr>
         <w:t>Useful</w:t>
       </w:r>
     </w:p>
     <w:p>
-      <w:r>
+      <w:pPr>
+        <w:rPr>
+          <w:lang w:val="en-US"/>
+        </w:rPr>
+      </w:pPr>
+      <w:r>
+        <w:rPr>
+          <w:lang w:val="en-US"/>
+        </w:rPr>
         <w:t>https://library.acg.edu/how-to-guides/google-scholar/advanced-searching</w:t>
       </w:r>
     </w:p>

--- a/docs/Literature Review.docx
+++ b/docs/Literature Review.docx
@@ -217,7 +217,25 @@
           <w:bCs/>
           <w:lang w:val="en-US"/>
         </w:rPr>
-        <w:t xml:space="preserve"> (todo: also include URL, code format queries?)</w:t>
+        <w:t xml:space="preserve"> (</w:t>
+      </w:r>
+      <w:proofErr w:type="spellStart"/>
+      <w:r>
+        <w:rPr>
+          <w:b/>
+          <w:bCs/>
+          <w:lang w:val="en-US"/>
+        </w:rPr>
+        <w:t>todo</w:t>
+      </w:r>
+      <w:proofErr w:type="spellEnd"/>
+      <w:r>
+        <w:rPr>
+          <w:b/>
+          <w:bCs/>
+          <w:lang w:val="en-US"/>
+        </w:rPr>
+        <w:t>: also include URL, code format queries?)</w:t>
       </w:r>
       <w:r>
         <w:rPr>
@@ -279,7 +297,39 @@
           <w:u w:val="single"/>
           <w:lang w:val="en-US"/>
         </w:rPr>
-        <w:t>[Title: wikipedia assessing quality] AND [[Abstract: metric] OR [Abstract: measure]] AND [Full Text: wikipedia] AND [Full Text: assessing] AND [Full Text: quality] AND [Publication Date: (01/01/2000 TO 12/31/2021)]</w:t>
+        <w:t xml:space="preserve">[Title: </w:t>
+      </w:r>
+      <w:proofErr w:type="spellStart"/>
+      <w:r>
+        <w:rPr>
+          <w:u w:val="single"/>
+          <w:lang w:val="en-US"/>
+        </w:rPr>
+        <w:t>wikipedia</w:t>
+      </w:r>
+      <w:proofErr w:type="spellEnd"/>
+      <w:r>
+        <w:rPr>
+          <w:u w:val="single"/>
+          <w:lang w:val="en-US"/>
+        </w:rPr>
+        <w:t xml:space="preserve"> assessing quality] AND [[Abstract: metric] OR [Abstract: measure]] AND [Full Text: </w:t>
+      </w:r>
+      <w:proofErr w:type="spellStart"/>
+      <w:r>
+        <w:rPr>
+          <w:u w:val="single"/>
+          <w:lang w:val="en-US"/>
+        </w:rPr>
+        <w:t>wikipedia</w:t>
+      </w:r>
+      <w:proofErr w:type="spellEnd"/>
+      <w:r>
+        <w:rPr>
+          <w:u w:val="single"/>
+          <w:lang w:val="en-US"/>
+        </w:rPr>
+        <w:t>] AND [Full Text: assessing] AND [Full Text: quality] AND [Publication Date: (01/01/2000 TO 12/31/2021)]</w:t>
       </w:r>
       <w:r>
         <w:rPr>
@@ -306,11 +356,19 @@
         </w:rPr>
         <w:t xml:space="preserve">Web of Science: </w:t>
       </w:r>
-      <w:r>
-        <w:rPr>
-          <w:lang w:val="en-US"/>
-        </w:rPr>
-        <w:t>wikipedia assessing quality (metric OR measure)</w:t>
+      <w:proofErr w:type="spellStart"/>
+      <w:r>
+        <w:rPr>
+          <w:lang w:val="en-US"/>
+        </w:rPr>
+        <w:t>wikipedia</w:t>
+      </w:r>
+      <w:proofErr w:type="spellEnd"/>
+      <w:r>
+        <w:rPr>
+          <w:lang w:val="en-US"/>
+        </w:rPr>
+        <w:t xml:space="preserve"> assessing quality (metric OR measure)</w:t>
       </w:r>
     </w:p>
     <w:p>
@@ -1219,15 +1277,15 @@
           <w:bCs/>
           <w:lang w:val="en-US"/>
         </w:rPr>
-        <w:t xml:space="preserve"> 7</w:t>
-      </w:r>
-      <w:r>
-        <w:rPr>
-          <w:b/>
-          <w:bCs/>
-          <w:lang w:val="en-US"/>
-        </w:rPr>
-        <w:t>0</w:t>
+        <w:t xml:space="preserve"> </w:t>
+      </w:r>
+      <w:r>
+        <w:rPr>
+          <w:b/>
+          <w:bCs/>
+          <w:lang w:val="en-US"/>
+        </w:rPr>
+        <w:t>69</w:t>
       </w:r>
     </w:p>
     <w:p>
@@ -1374,8 +1432,13 @@
         <w:sym w:font="Wingdings" w:char="F0E0"/>
       </w:r>
       <w:r>
-        <w:t xml:space="preserve"> motivaçao</w:t>
-      </w:r>
+        <w:t xml:space="preserve"> </w:t>
+      </w:r>
+      <w:proofErr w:type="spellStart"/>
+      <w:r>
+        <w:t>motivaçao</w:t>
+      </w:r>
+      <w:proofErr w:type="spellEnd"/>
     </w:p>
     <w:p>
       <w:r>
@@ -1384,47 +1447,144 @@
     </w:p>
     <w:p>
       <w:r>
-        <w:t>Posso usar outros artigos dps</w:t>
-      </w:r>
-    </w:p>
-    <w:p>
-      <w:r>
-        <w:t>Livros de machine learning</w:t>
-      </w:r>
-      <w:r>
-        <w:t>: Ja de</w:t>
+        <w:t xml:space="preserve">Posso usar outros artigos </w:t>
+      </w:r>
+      <w:proofErr w:type="spellStart"/>
+      <w:r>
+        <w:t>dps</w:t>
+      </w:r>
+      <w:proofErr w:type="spellEnd"/>
+    </w:p>
+    <w:p>
+      <w:r>
+        <w:t xml:space="preserve">Livros de </w:t>
+      </w:r>
+      <w:proofErr w:type="spellStart"/>
+      <w:r>
+        <w:t>machine</w:t>
+      </w:r>
+      <w:proofErr w:type="spellEnd"/>
+      <w:r>
+        <w:t xml:space="preserve"> </w:t>
+      </w:r>
+      <w:proofErr w:type="spellStart"/>
+      <w:r>
+        <w:t>learning</w:t>
+      </w:r>
+      <w:proofErr w:type="spellEnd"/>
+      <w:r>
+        <w:t xml:space="preserve">: </w:t>
+      </w:r>
+      <w:proofErr w:type="spellStart"/>
+      <w:r>
+        <w:t>Ja</w:t>
+      </w:r>
+      <w:proofErr w:type="spellEnd"/>
+      <w:r>
+        <w:t xml:space="preserve"> de</w:t>
       </w:r>
       <w:r>
         <w:t>ste</w:t>
       </w:r>
     </w:p>
     <w:p>
-      <w:r>
-        <w:t xml:space="preserve">Pag. 8 -&gt; tabela de </w:t>
+      <w:proofErr w:type="spellStart"/>
+      <w:r>
+        <w:t>Pag</w:t>
+      </w:r>
+      <w:proofErr w:type="spellEnd"/>
+      <w:r>
+        <w:t xml:space="preserve">. 8 -&gt; tabela de </w:t>
       </w:r>
       <w:r>
         <w:t>números</w:t>
       </w:r>
     </w:p>
     <w:p>
-      <w:r>
-        <w:t>Pag. 9 -&gt; Medir qualidade de publicação</w:t>
-      </w:r>
-    </w:p>
-    <w:p>
-      <w:r>
-        <w:t xml:space="preserve">Usar o VSCode / Wiki para as notas e incluir os scores de qualidade nisso, mas dps também se podem fazer tabelas a partir disso. Por exemplo para os quality scores. E a wiki pode ser a </w:t>
-      </w:r>
-    </w:p>
-    <w:p>
-      <w:r>
-        <w:t xml:space="preserve">fonte de referencia para os </w:t>
+      <w:proofErr w:type="spellStart"/>
+      <w:r>
+        <w:t>Pag</w:t>
+      </w:r>
+      <w:proofErr w:type="spellEnd"/>
+      <w:r>
+        <w:t>. 9 -&gt; Medir qualidade de publicação</w:t>
+      </w:r>
+    </w:p>
+    <w:p>
+      <w:r>
+        <w:t xml:space="preserve">Usar o </w:t>
+      </w:r>
+      <w:proofErr w:type="spellStart"/>
+      <w:r>
+        <w:t>VSCode</w:t>
+      </w:r>
+      <w:proofErr w:type="spellEnd"/>
+      <w:r>
+        <w:t xml:space="preserve"> / </w:t>
+      </w:r>
+      <w:proofErr w:type="spellStart"/>
+      <w:r>
+        <w:t>Wiki</w:t>
+      </w:r>
+      <w:proofErr w:type="spellEnd"/>
+      <w:r>
+        <w:t xml:space="preserve"> para as notas e incluir os scores de qualidade nisso, mas </w:t>
+      </w:r>
+      <w:proofErr w:type="spellStart"/>
+      <w:r>
+        <w:t>dps</w:t>
+      </w:r>
+      <w:proofErr w:type="spellEnd"/>
+      <w:r>
+        <w:t xml:space="preserve"> também se podem fazer tabelas a partir disso. Por exemplo para os </w:t>
+      </w:r>
+      <w:proofErr w:type="spellStart"/>
+      <w:r>
+        <w:t>quality</w:t>
+      </w:r>
+      <w:proofErr w:type="spellEnd"/>
+      <w:r>
+        <w:t xml:space="preserve"> scores. E a </w:t>
+      </w:r>
+      <w:proofErr w:type="spellStart"/>
+      <w:r>
+        <w:t>wiki</w:t>
+      </w:r>
+      <w:proofErr w:type="spellEnd"/>
+      <w:r>
+        <w:t xml:space="preserve"> pode ser a </w:t>
+      </w:r>
+    </w:p>
+    <w:p>
+      <w:r>
+        <w:t xml:space="preserve">fonte de </w:t>
+      </w:r>
+      <w:proofErr w:type="gramStart"/>
+      <w:r>
+        <w:t>referencia</w:t>
+      </w:r>
+      <w:proofErr w:type="gramEnd"/>
+      <w:r>
+        <w:t xml:space="preserve"> para os </w:t>
       </w:r>
       <w:r>
         <w:t>i</w:t>
       </w:r>
       <w:r>
         <w:t>ds.</w:t>
+      </w:r>
+    </w:p>
+    <w:p>
+      <w:r>
+        <w:t xml:space="preserve">Gap </w:t>
+      </w:r>
+      <w:proofErr w:type="spellStart"/>
+      <w:r>
+        <w:t>analysis</w:t>
+      </w:r>
+      <w:proofErr w:type="spellEnd"/>
+      <w:r>
+        <w:t>?</w:t>
       </w:r>
     </w:p>
     <w:p>

--- a/docs/Literature Review.docx
+++ b/docs/Literature Review.docx
@@ -505,7 +505,19 @@
         <w:rPr>
           <w:lang w:val="en-US"/>
         </w:rPr>
-        <w:t>I3: Papers discussing different machine learning approaches to predict article quality.</w:t>
+        <w:t>//</w:t>
+      </w:r>
+      <w:r>
+        <w:rPr>
+          <w:lang w:val="en-US"/>
+        </w:rPr>
+        <w:t>I3: Papers discussing machine learning approaches to predict article quality.</w:t>
+      </w:r>
+      <w:r>
+        <w:rPr>
+          <w:lang w:val="en-US"/>
+        </w:rPr>
+        <w:t xml:space="preserve"> [Potentially remove]</w:t>
       </w:r>
     </w:p>
     <w:p>
@@ -810,7 +822,37 @@
         <w:rPr>
           <w:lang w:val="en-US"/>
         </w:rPr>
-        <w:t xml:space="preserve"> and then results. Focus on inclusion and exclusion criteria: Publications meeting no inclusion criteria or meeting any exclusion criteria are discarded</w:t>
+        <w:t xml:space="preserve"> and then results. Focus on inclusion and exclusion criteria: Publications </w:t>
+      </w:r>
+      <w:r>
+        <w:rPr>
+          <w:lang w:val="en-US"/>
+        </w:rPr>
+        <w:t xml:space="preserve">not </w:t>
+      </w:r>
+      <w:r>
+        <w:rPr>
+          <w:lang w:val="en-US"/>
+        </w:rPr>
+        <w:t xml:space="preserve">meeting </w:t>
+      </w:r>
+      <w:r>
+        <w:rPr>
+          <w:lang w:val="en-US"/>
+        </w:rPr>
+        <w:t xml:space="preserve">all </w:t>
+      </w:r>
+      <w:r>
+        <w:rPr>
+          <w:lang w:val="en-US"/>
+        </w:rPr>
+        <w:t>inclusion criteria or meeting any exclusion criteria are discarded</w:t>
+      </w:r>
+      <w:r>
+        <w:rPr>
+          <w:lang w:val="en-US"/>
+        </w:rPr>
+        <w:t>.</w:t>
       </w:r>
     </w:p>
     <w:p>
@@ -884,106 +926,268 @@
         </w:rPr>
         <w:t>. The questions and their score ranges are defined below.</w:t>
       </w:r>
-    </w:p>
-    <w:p>
-      <w:pPr>
-        <w:rPr>
-          <w:lang w:val="en-US"/>
-        </w:rPr>
-      </w:pPr>
-      <w:r>
-        <w:rPr>
-          <w:lang w:val="en-US"/>
-        </w:rPr>
-        <w:t xml:space="preserve">Q1: Does the paper relate to measuring article quality in Wikipedia? </w:t>
-      </w:r>
-      <w:r>
-        <w:rPr>
-          <w:lang w:val="en-US"/>
-        </w:rPr>
-        <w:t>[0-2]</w:t>
-      </w:r>
-    </w:p>
-    <w:p>
-      <w:pPr>
-        <w:rPr>
-          <w:lang w:val="en-US"/>
-        </w:rPr>
-      </w:pPr>
-      <w:r>
-        <w:rPr>
-          <w:lang w:val="en-US"/>
-        </w:rPr>
-        <w:t>Q2: Are the proposed solutions</w:t>
-      </w:r>
-      <w:r>
-        <w:rPr>
-          <w:lang w:val="en-US"/>
-        </w:rPr>
-        <w:t xml:space="preserve"> (metrics/approaches)</w:t>
-      </w:r>
-      <w:r>
-        <w:rPr>
-          <w:lang w:val="en-US"/>
-        </w:rPr>
-        <w:t xml:space="preserve"> well described?</w:t>
-      </w:r>
-      <w:r>
-        <w:rPr>
-          <w:lang w:val="en-US"/>
-        </w:rPr>
-        <w:t xml:space="preserve"> [0-2]</w:t>
-      </w:r>
-    </w:p>
-    <w:p>
-      <w:pPr>
-        <w:rPr>
-          <w:lang w:val="en-US"/>
-        </w:rPr>
-      </w:pPr>
-      <w:r>
-        <w:rPr>
-          <w:lang w:val="en-US"/>
-        </w:rPr>
-        <w:t xml:space="preserve">Q3: </w:t>
-      </w:r>
-      <w:r>
-        <w:rPr>
-          <w:lang w:val="en-US"/>
-        </w:rPr>
-        <w:t>Are the benefits and limitations well described?</w:t>
-      </w:r>
-      <w:r>
-        <w:rPr>
-          <w:lang w:val="en-US"/>
-        </w:rPr>
-        <w:t xml:space="preserve"> [0-2]</w:t>
-      </w:r>
-    </w:p>
-    <w:p>
-      <w:pPr>
-        <w:rPr>
-          <w:lang w:val="en-US"/>
-        </w:rPr>
-      </w:pPr>
-      <w:r>
-        <w:rPr>
-          <w:lang w:val="en-US"/>
-        </w:rPr>
-        <w:t>Q4: Does the paper avoid restricting to a certain area/field (e.g., Health) [0-1]</w:t>
-      </w:r>
-    </w:p>
-    <w:p>
-      <w:pPr>
-        <w:rPr>
-          <w:lang w:val="en-US"/>
-        </w:rPr>
-      </w:pPr>
-      <w:r>
-        <w:rPr>
-          <w:lang w:val="en-US"/>
-        </w:rPr>
-        <w:t xml:space="preserve">Q5: Does the paper focus on more than one </w:t>
+      <w:r>
+        <w:rPr>
+          <w:lang w:val="en-US"/>
+        </w:rPr>
+        <w:t xml:space="preserve"> Papers that do not relate to measuring article quality in Wikipedia will not be scored.</w:t>
+      </w:r>
+    </w:p>
+    <w:p>
+      <w:pPr>
+        <w:rPr>
+          <w:lang w:val="en-US"/>
+        </w:rPr>
+      </w:pPr>
+      <w:r>
+        <w:rPr>
+          <w:lang w:val="en-US"/>
+        </w:rPr>
+        <w:t>Q</w:t>
+      </w:r>
+      <w:r>
+        <w:rPr>
+          <w:lang w:val="en-US"/>
+        </w:rPr>
+        <w:t>1</w:t>
+      </w:r>
+      <w:r>
+        <w:rPr>
+          <w:lang w:val="en-US"/>
+        </w:rPr>
+        <w:t>: Does the paper describe and compare possible metrics</w:t>
+      </w:r>
+      <w:r>
+        <w:rPr>
+          <w:lang w:val="en-US"/>
+        </w:rPr>
+        <w:t xml:space="preserve"> with detail</w:t>
+      </w:r>
+      <w:r>
+        <w:rPr>
+          <w:lang w:val="en-US"/>
+        </w:rPr>
+        <w:t>? [0-</w:t>
+      </w:r>
+      <w:r>
+        <w:rPr>
+          <w:lang w:val="en-US"/>
+        </w:rPr>
+        <w:t>3</w:t>
+      </w:r>
+      <w:r>
+        <w:rPr>
+          <w:lang w:val="en-US"/>
+        </w:rPr>
+        <w:t>]</w:t>
+      </w:r>
+    </w:p>
+    <w:p>
+      <w:pPr>
+        <w:rPr>
+          <w:lang w:val="en-US"/>
+        </w:rPr>
+      </w:pPr>
+      <w:r>
+        <w:rPr>
+          <w:lang w:val="en-US"/>
+        </w:rPr>
+        <w:t>Q</w:t>
+      </w:r>
+      <w:r>
+        <w:rPr>
+          <w:lang w:val="en-US"/>
+        </w:rPr>
+        <w:t>2</w:t>
+      </w:r>
+      <w:r>
+        <w:rPr>
+          <w:lang w:val="en-US"/>
+        </w:rPr>
+        <w:t>: Does the paper describe and compare ML approaches</w:t>
+      </w:r>
+      <w:r>
+        <w:rPr>
+          <w:lang w:val="en-US"/>
+        </w:rPr>
+        <w:t xml:space="preserve"> with detail?</w:t>
+      </w:r>
+      <w:r>
+        <w:rPr>
+          <w:lang w:val="en-US"/>
+        </w:rPr>
+        <w:t xml:space="preserve"> [0-</w:t>
+      </w:r>
+      <w:r>
+        <w:rPr>
+          <w:lang w:val="en-US"/>
+        </w:rPr>
+        <w:t>3</w:t>
+      </w:r>
+      <w:r>
+        <w:rPr>
+          <w:lang w:val="en-US"/>
+        </w:rPr>
+        <w:t>]</w:t>
+      </w:r>
+    </w:p>
+    <w:p>
+      <w:pPr>
+        <w:rPr>
+          <w:lang w:val="en-US"/>
+        </w:rPr>
+      </w:pPr>
+      <w:r>
+        <w:rPr>
+          <w:lang w:val="en-US"/>
+        </w:rPr>
+        <w:t>Q</w:t>
+      </w:r>
+      <w:r>
+        <w:rPr>
+          <w:lang w:val="en-US"/>
+        </w:rPr>
+        <w:t>3</w:t>
+      </w:r>
+      <w:r>
+        <w:rPr>
+          <w:lang w:val="en-US"/>
+        </w:rPr>
+        <w:t xml:space="preserve">: </w:t>
+      </w:r>
+      <w:r>
+        <w:rPr>
+          <w:lang w:val="en-US"/>
+        </w:rPr>
+        <w:t>Are the</w:t>
+      </w:r>
+      <w:r>
+        <w:rPr>
+          <w:lang w:val="en-US"/>
+        </w:rPr>
+        <w:t xml:space="preserve"> results,</w:t>
+      </w:r>
+      <w:r>
+        <w:rPr>
+          <w:lang w:val="en-US"/>
+        </w:rPr>
+        <w:t xml:space="preserve"> benefits and limitations </w:t>
+      </w:r>
+      <w:r>
+        <w:rPr>
+          <w:lang w:val="en-US"/>
+        </w:rPr>
+        <w:t xml:space="preserve">of their solution </w:t>
+      </w:r>
+      <w:r>
+        <w:rPr>
+          <w:lang w:val="en-US"/>
+        </w:rPr>
+        <w:t>well described?</w:t>
+      </w:r>
+      <w:r>
+        <w:rPr>
+          <w:lang w:val="en-US"/>
+        </w:rPr>
+        <w:t xml:space="preserve"> [0-</w:t>
+      </w:r>
+      <w:r>
+        <w:rPr>
+          <w:lang w:val="en-US"/>
+        </w:rPr>
+        <w:t>3</w:t>
+      </w:r>
+      <w:r>
+        <w:rPr>
+          <w:lang w:val="en-US"/>
+        </w:rPr>
+        <w:t>]</w:t>
+      </w:r>
+    </w:p>
+    <w:p>
+      <w:pPr>
+        <w:rPr>
+          <w:lang w:val="en-US"/>
+        </w:rPr>
+      </w:pPr>
+      <w:r>
+        <w:rPr>
+          <w:lang w:val="en-US"/>
+        </w:rPr>
+        <w:t>(</w:t>
+      </w:r>
+      <w:r>
+        <w:rPr>
+          <w:lang w:val="en-US"/>
+        </w:rPr>
+        <w:t>Q</w:t>
+      </w:r>
+      <w:r>
+        <w:rPr>
+          <w:lang w:val="en-US"/>
+        </w:rPr>
+        <w:t>4</w:t>
+      </w:r>
+      <w:r>
+        <w:rPr>
+          <w:lang w:val="en-US"/>
+        </w:rPr>
+        <w:t>: Does the paper avoid restricting to a certain area/field (e.g., Health) [0-1]</w:t>
+      </w:r>
+      <w:r>
+        <w:rPr>
+          <w:lang w:val="en-US"/>
+        </w:rPr>
+        <w:t>)</w:t>
+      </w:r>
+    </w:p>
+    <w:p>
+      <w:pPr>
+        <w:rPr>
+          <w:lang w:val="en-US"/>
+        </w:rPr>
+      </w:pPr>
+      <w:r>
+        <w:rPr>
+          <w:lang w:val="en-US"/>
+        </w:rPr>
+        <w:t>Q</w:t>
+      </w:r>
+      <w:r>
+        <w:rPr>
+          <w:lang w:val="en-US"/>
+        </w:rPr>
+        <w:t>4</w:t>
+      </w:r>
+      <w:r>
+        <w:rPr>
+          <w:lang w:val="en-US"/>
+        </w:rPr>
+        <w:t xml:space="preserve">: Does the paper </w:t>
+      </w:r>
+      <w:r>
+        <w:rPr>
+          <w:lang w:val="en-US"/>
+        </w:rPr>
+        <w:t xml:space="preserve">bring </w:t>
+      </w:r>
+      <w:r>
+        <w:rPr>
+          <w:lang w:val="en-US"/>
+        </w:rPr>
+        <w:t xml:space="preserve">focus </w:t>
+      </w:r>
+      <w:r>
+        <w:rPr>
+          <w:lang w:val="en-US"/>
+        </w:rPr>
+        <w:t>to</w:t>
+      </w:r>
+      <w:r>
+        <w:rPr>
+          <w:lang w:val="en-US"/>
+        </w:rPr>
+        <w:t xml:space="preserve"> an </w:t>
       </w:r>
       <w:r>
         <w:rPr>
@@ -995,7 +1199,27 @@
         <w:rPr>
           <w:lang w:val="en-US"/>
         </w:rPr>
-        <w:t>language [0-1]</w:t>
+        <w:t xml:space="preserve">language </w:t>
+      </w:r>
+      <w:r>
+        <w:rPr>
+          <w:lang w:val="en-US"/>
+        </w:rPr>
+        <w:t xml:space="preserve">that’s not English? </w:t>
+      </w:r>
+      <w:proofErr w:type="gramStart"/>
+      <w:r>
+        <w:rPr>
+          <w:lang w:val="en-US"/>
+        </w:rPr>
+        <w:t>[</w:t>
+      </w:r>
+      <w:proofErr w:type="gramEnd"/>
+      <w:r>
+        <w:rPr>
+          <w:lang w:val="en-US"/>
+        </w:rPr>
+        <w:t>0-1]</w:t>
       </w:r>
     </w:p>
     <w:p>
@@ -1305,6 +1529,7 @@
           <w:bCs/>
           <w:lang w:val="en-US"/>
         </w:rPr>
+        <w:lastRenderedPageBreak/>
         <w:t>Full text assessment (P4)</w:t>
       </w:r>
     </w:p>
@@ -1321,7 +1546,6 @@
         <w:rPr>
           <w:lang w:val="en-US"/>
         </w:rPr>
-        <w:lastRenderedPageBreak/>
         <w:t>Abstract, inclusion, exclusion.</w:t>
       </w:r>
     </w:p>
@@ -1588,41 +1812,174 @@
       </w:r>
     </w:p>
     <w:p>
-      <w:pPr>
-        <w:rPr>
-          <w:b/>
-          <w:bCs/>
-          <w:lang w:val="en-US"/>
-        </w:rPr>
-      </w:pPr>
-      <w:r>
-        <w:rPr>
-          <w:b/>
-          <w:bCs/>
-          <w:lang w:val="en-US"/>
-        </w:rPr>
-        <w:t>Possible useful references:</w:t>
-      </w:r>
-    </w:p>
-    <w:p>
-      <w:pPr>
-        <w:rPr>
-          <w:lang w:val="en-US"/>
-        </w:rPr>
-      </w:pPr>
-      <w:r>
-        <w:rPr>
-          <w:lang w:val="en-US"/>
-        </w:rPr>
+      <w:r>
+        <w:t xml:space="preserve">Deixar </w:t>
+      </w:r>
+      <w:proofErr w:type="spellStart"/>
+      <w:r>
+        <w:t>TODOs</w:t>
+      </w:r>
+      <w:proofErr w:type="spellEnd"/>
+      <w:r>
+        <w:t xml:space="preserve"> só no </w:t>
+      </w:r>
+      <w:proofErr w:type="spellStart"/>
+      <w:r>
+        <w:t>l</w:t>
+      </w:r>
+      <w:r>
+        <w:t>iterature</w:t>
+      </w:r>
+      <w:proofErr w:type="spellEnd"/>
+      <w:r>
+        <w:t xml:space="preserve"> </w:t>
+      </w:r>
+      <w:proofErr w:type="gramStart"/>
+      <w:r>
+        <w:t>notes,?</w:t>
+      </w:r>
+      <w:proofErr w:type="gramEnd"/>
+      <w:r>
+        <w:t xml:space="preserve"> Se separarmos o </w:t>
+      </w:r>
+      <w:proofErr w:type="spellStart"/>
+      <w:r>
+        <w:t>literature</w:t>
+      </w:r>
+      <w:proofErr w:type="spellEnd"/>
+      <w:r>
+        <w:t xml:space="preserve"> notes, talvez deixar no </w:t>
+      </w:r>
+      <w:proofErr w:type="spellStart"/>
+      <w:r>
+        <w:t>full-text</w:t>
+      </w:r>
+      <w:proofErr w:type="spellEnd"/>
+      <w:r>
+        <w:t xml:space="preserve"> </w:t>
+      </w:r>
+      <w:proofErr w:type="spellStart"/>
+      <w:r>
+        <w:t>assessment</w:t>
+      </w:r>
+      <w:proofErr w:type="spellEnd"/>
+      <w:r>
+        <w:t>?</w:t>
+      </w:r>
+      <w:r>
+        <w:t xml:space="preserve"> Ou </w:t>
+      </w:r>
+      <w:proofErr w:type="spellStart"/>
+      <w:r>
+        <w:t>ent</w:t>
+      </w:r>
+      <w:proofErr w:type="spellEnd"/>
+      <w:r>
+        <w:t xml:space="preserve"> se no </w:t>
+      </w:r>
+      <w:proofErr w:type="spellStart"/>
+      <w:r>
+        <w:t>lit</w:t>
+      </w:r>
+      <w:proofErr w:type="spellEnd"/>
+      <w:r>
+        <w:t xml:space="preserve"> notes tivermos uma lista deixar </w:t>
+      </w:r>
+      <w:proofErr w:type="gramStart"/>
+      <w:r>
+        <w:t>la</w:t>
+      </w:r>
+      <w:proofErr w:type="gramEnd"/>
+      <w:r>
+        <w:t xml:space="preserve"> os todos</w:t>
+      </w:r>
+      <w:r>
+        <w:t>. Ou usar índice??</w:t>
+      </w:r>
+    </w:p>
+    <w:p>
+      <w:pPr>
+        <w:rPr>
+          <w:b/>
+          <w:bCs/>
+        </w:rPr>
+      </w:pPr>
+      <w:proofErr w:type="spellStart"/>
+      <w:r>
+        <w:rPr>
+          <w:b/>
+          <w:bCs/>
+        </w:rPr>
+        <w:t>Possible</w:t>
+      </w:r>
+      <w:proofErr w:type="spellEnd"/>
+      <w:r>
+        <w:rPr>
+          <w:b/>
+          <w:bCs/>
+        </w:rPr>
+        <w:t xml:space="preserve"> </w:t>
+      </w:r>
+      <w:proofErr w:type="spellStart"/>
+      <w:r>
+        <w:rPr>
+          <w:b/>
+          <w:bCs/>
+        </w:rPr>
+        <w:t>useful</w:t>
+      </w:r>
+      <w:proofErr w:type="spellEnd"/>
+      <w:r>
+        <w:rPr>
+          <w:b/>
+          <w:bCs/>
+        </w:rPr>
+        <w:t xml:space="preserve"> </w:t>
+      </w:r>
+      <w:proofErr w:type="spellStart"/>
+      <w:r>
+        <w:rPr>
+          <w:b/>
+          <w:bCs/>
+        </w:rPr>
+        <w:t>references</w:t>
+      </w:r>
+      <w:proofErr w:type="spellEnd"/>
+      <w:r>
+        <w:rPr>
+          <w:b/>
+          <w:bCs/>
+        </w:rPr>
+        <w:t>:</w:t>
+      </w:r>
+    </w:p>
+    <w:p>
+      <w:r>
         <w:t>https://en.wikipedia.org/wiki/Data_quality</w:t>
       </w:r>
     </w:p>
     <w:p>
-      <w:pPr>
-        <w:rPr>
-          <w:lang w:val="en-US"/>
-        </w:rPr>
-      </w:pPr>
+      <w:hyperlink r:id="rId8" w:history="1">
+        <w:r>
+          <w:rPr>
+            <w:rStyle w:val="Hyperlink"/>
+          </w:rPr>
+          <w:t>https://en.wikipedia.org/wiki/Recurrent_neural_network</w:t>
+        </w:r>
+      </w:hyperlink>
+    </w:p>
+    <w:p>
+      <w:pPr>
+        <w:rPr>
+          <w:lang w:val="en-US"/>
+        </w:rPr>
+      </w:pPr>
+      <w:r>
+        <w:rPr>
+          <w:lang w:val="en-US"/>
+        </w:rPr>
+        <w:t>What if we showed all consulted references were good quality? :o :D</w:t>
+      </w:r>
     </w:p>
     <w:p>
       <w:pPr>
@@ -1678,7 +2035,7 @@
         </w:rPr>
         <w:t xml:space="preserve">: </w:t>
       </w:r>
-      <w:hyperlink r:id="rId8" w:history="1">
+      <w:hyperlink r:id="rId9" w:history="1">
         <w:r>
           <w:rPr>
             <w:rStyle w:val="Hyperlink"/>
@@ -1721,7 +2078,7 @@
                     <pic:cNvPicPr/>
                   </pic:nvPicPr>
                   <pic:blipFill>
-                    <a:blip r:embed="rId9"/>
+                    <a:blip r:embed="rId10"/>
                     <a:stretch>
                       <a:fillRect/>
                     </a:stretch>
@@ -1776,7 +2133,7 @@
                     <pic:cNvPicPr/>
                   </pic:nvPicPr>
                   <pic:blipFill>
-                    <a:blip r:embed="rId10"/>
+                    <a:blip r:embed="rId11"/>
                     <a:stretch>
                       <a:fillRect/>
                     </a:stretch>

--- a/docs/Literature Review.docx
+++ b/docs/Literature Review.docx
@@ -1207,19 +1207,11 @@
         </w:rPr>
         <w:t xml:space="preserve">that’s not English? </w:t>
       </w:r>
-      <w:proofErr w:type="gramStart"/>
-      <w:r>
-        <w:rPr>
-          <w:lang w:val="en-US"/>
-        </w:rPr>
-        <w:t>[</w:t>
-      </w:r>
-      <w:proofErr w:type="gramEnd"/>
-      <w:r>
-        <w:rPr>
-          <w:lang w:val="en-US"/>
-        </w:rPr>
-        <w:t>0-1]</w:t>
+      <w:r>
+        <w:rPr>
+          <w:lang w:val="en-US"/>
+        </w:rPr>
+        <w:t>[0-1]</w:t>
       </w:r>
     </w:p>
     <w:p>
@@ -1897,15 +1889,69 @@
         <w:t>. Ou usar índice??</w:t>
       </w:r>
     </w:p>
-    <w:p>
-      <w:pPr>
-        <w:rPr>
-          <w:b/>
-          <w:bCs/>
-        </w:rPr>
-      </w:pPr>
+    <w:p/>
+    <w:p>
+      <w:r>
+        <w:t xml:space="preserve">Mencionar o facto que fomos mais </w:t>
+      </w:r>
+      <w:proofErr w:type="gramStart"/>
+      <w:r>
+        <w:t>leniente</w:t>
+      </w:r>
+      <w:proofErr w:type="gramEnd"/>
+      <w:r>
+        <w:t xml:space="preserve"> na parte do </w:t>
+      </w:r>
       <w:proofErr w:type="spellStart"/>
       <w:r>
+        <w:t>abstract</w:t>
+      </w:r>
+      <w:proofErr w:type="spellEnd"/>
+      <w:r>
+        <w:t xml:space="preserve"> </w:t>
+      </w:r>
+      <w:proofErr w:type="spellStart"/>
+      <w:r>
+        <w:t>scanning</w:t>
+      </w:r>
+      <w:proofErr w:type="spellEnd"/>
+      <w:r>
+        <w:t xml:space="preserve"> para garantir q n se perde nada. Isto e no </w:t>
+      </w:r>
+      <w:proofErr w:type="spellStart"/>
+      <w:r>
+        <w:t>abstract</w:t>
+      </w:r>
+      <w:proofErr w:type="spellEnd"/>
+      <w:r>
+        <w:t xml:space="preserve"> </w:t>
+      </w:r>
+      <w:proofErr w:type="spellStart"/>
+      <w:r>
+        <w:t>scanning</w:t>
+      </w:r>
+      <w:proofErr w:type="spellEnd"/>
+      <w:r>
+        <w:t xml:space="preserve"> quisemos tudo o que se relacionasse com medir qualidade na </w:t>
+      </w:r>
+      <w:proofErr w:type="spellStart"/>
+      <w:r>
+        <w:t>wikipedia</w:t>
+      </w:r>
+      <w:proofErr w:type="spellEnd"/>
+      <w:r>
+        <w:t>.</w:t>
+      </w:r>
+    </w:p>
+    <w:p>
+      <w:pPr>
+        <w:rPr>
+          <w:b/>
+          <w:bCs/>
+        </w:rPr>
+      </w:pPr>
+      <w:proofErr w:type="spellStart"/>
+      <w:r>
         <w:rPr>
           <w:b/>
           <w:bCs/>
@@ -1954,15 +2000,29 @@
       </w:r>
     </w:p>
     <w:p>
-      <w:r>
+      <w:pPr>
+        <w:rPr>
+          <w:lang w:val="en-US"/>
+        </w:rPr>
+      </w:pPr>
+      <w:r>
+        <w:rPr>
+          <w:lang w:val="en-US"/>
+        </w:rPr>
         <w:t>https://en.wikipedia.org/wiki/Data_quality</w:t>
       </w:r>
     </w:p>
     <w:p>
+      <w:pPr>
+        <w:rPr>
+          <w:lang w:val="en-US"/>
+        </w:rPr>
+      </w:pPr>
       <w:hyperlink r:id="rId8" w:history="1">
         <w:r>
           <w:rPr>
             <w:rStyle w:val="Hyperlink"/>
+            <w:lang w:val="en-US"/>
           </w:rPr>
           <w:t>https://en.wikipedia.org/wiki/Recurrent_neural_network</w:t>
         </w:r>
@@ -2021,6 +2081,7 @@
         <w:rPr>
           <w:lang w:val="en-US"/>
         </w:rPr>
+        <w:lastRenderedPageBreak/>
         <w:t>Extensive literature review</w:t>
       </w:r>
       <w:r>
@@ -2055,7 +2116,6 @@
         <w:rPr>
           <w:lang w:val="en-US"/>
         </w:rPr>
-        <w:lastRenderedPageBreak/>
         <w:t>Important Tables from it:</w:t>
       </w:r>
       <w:r>

--- a/docs/Literature Review.docx
+++ b/docs/Literature Review.docx
@@ -10,8 +10,14 @@
           <w:lang w:val="en-US"/>
         </w:rPr>
       </w:pPr>
-      <w:bookmarkStart w:id="0" w:name="_Hlk90374424"/>
-      <w:bookmarkEnd w:id="0"/>
+      <w:r>
+        <w:rPr>
+          <w:b/>
+          <w:bCs/>
+          <w:lang w:val="en-US"/>
+        </w:rPr>
+        <w:t>OUTDATED INFORMATION: CHECK DISSERTATION OR WIKI</w:t>
+      </w:r>
     </w:p>
     <w:p>
       <w:pPr>
@@ -76,25 +82,7 @@
         <w:rPr>
           <w:lang w:val="en-US"/>
         </w:rPr>
-        <w:t>Examine state of the art</w:t>
-      </w:r>
-      <w:r>
-        <w:rPr>
-          <w:lang w:val="en-US"/>
-        </w:rPr>
-        <w:t xml:space="preserve"> of existing metrics to measure Wikipedia article quality</w:t>
-      </w:r>
-      <w:r>
-        <w:rPr>
-          <w:lang w:val="en-US"/>
-        </w:rPr>
-        <w:t>, and</w:t>
-      </w:r>
-      <w:r>
-        <w:rPr>
-          <w:lang w:val="en-US"/>
-        </w:rPr>
-        <w:t xml:space="preserve"> the usage of machine learning to predict it.</w:t>
+        <w:t>Examine state of the art of existing features to automatically measure Wikipedia article quality, as well as the usage of machine learning algorithms for the same purpose.</w:t>
       </w:r>
     </w:p>
     <w:p>
@@ -136,13 +124,7 @@
         <w:rPr>
           <w:lang w:val="en-US"/>
         </w:rPr>
-        <w:t>What are the most common metrics used to evaluate article quality in Wikipedia</w:t>
-      </w:r>
-      <w:r>
-        <w:rPr>
-          <w:lang w:val="en-US"/>
-        </w:rPr>
-        <w:t>?</w:t>
+        <w:t>What are the most common features or metrics used to evaluate article quality in Wikipedia?</w:t>
       </w:r>
     </w:p>
     <w:p>
@@ -167,7 +149,25 @@
         <w:rPr>
           <w:lang w:val="en-US"/>
         </w:rPr>
-        <w:t>To what extent are those metrics currently used, and how effective are they?</w:t>
+        <w:t>To what extent are those</w:t>
+      </w:r>
+      <w:r>
+        <w:rPr>
+          <w:lang w:val="en-US"/>
+        </w:rPr>
+        <w:t xml:space="preserve"> </w:t>
+      </w:r>
+      <w:r>
+        <w:rPr>
+          <w:lang w:val="en-US"/>
+        </w:rPr>
+        <w:t>features</w:t>
+      </w:r>
+      <w:r>
+        <w:rPr>
+          <w:lang w:val="en-US"/>
+        </w:rPr>
+        <w:t xml:space="preserve"> currently used, and how effective are they?</w:t>
       </w:r>
     </w:p>
     <w:p>
@@ -443,7 +443,25 @@
         <w:rPr>
           <w:lang w:val="en-US"/>
         </w:rPr>
-        <w:t xml:space="preserve"> possible metrics to assess data quality in a collaborative encyclopedia.</w:t>
+        <w:t xml:space="preserve"> possible </w:t>
+      </w:r>
+      <w:r>
+        <w:rPr>
+          <w:lang w:val="en-US"/>
+        </w:rPr>
+        <w:t xml:space="preserve">features or </w:t>
+      </w:r>
+      <w:r>
+        <w:rPr>
+          <w:lang w:val="en-US"/>
+        </w:rPr>
+        <w:t xml:space="preserve">metrics to assess data quality in </w:t>
+      </w:r>
+      <w:r>
+        <w:rPr>
+          <w:lang w:val="en-US"/>
+        </w:rPr>
+        <w:t>Wikipedia.</w:t>
       </w:r>
     </w:p>
     <w:p>
@@ -505,19 +523,13 @@
         <w:rPr>
           <w:lang w:val="en-US"/>
         </w:rPr>
-        <w:t>//</w:t>
-      </w:r>
-      <w:r>
-        <w:rPr>
-          <w:lang w:val="en-US"/>
-        </w:rPr>
-        <w:t>I3: Papers discussing machine learning approaches to predict article quality.</w:t>
-      </w:r>
-      <w:r>
-        <w:rPr>
-          <w:lang w:val="en-US"/>
-        </w:rPr>
-        <w:t xml:space="preserve"> [Potentially remove]</w:t>
+        <w:t>I3: Papers discussing machine learning approaches to predict article quality</w:t>
+      </w:r>
+      <w:r>
+        <w:rPr>
+          <w:lang w:val="en-US"/>
+        </w:rPr>
+        <w:t>.</w:t>
       </w:r>
     </w:p>
     <w:p>
@@ -1481,27 +1493,21 @@
       </w:r>
       <w:r>
         <w:rPr>
-          <w:b/>
-          <w:bCs/>
           <w:lang w:val="en-US"/>
         </w:rPr>
         <w:sym w:font="Wingdings" w:char="F0E0"/>
       </w:r>
       <w:r>
         <w:rPr>
-          <w:b/>
-          <w:bCs/>
           <w:lang w:val="en-US"/>
         </w:rPr>
         <w:t xml:space="preserve"> </w:t>
       </w:r>
       <w:r>
         <w:rPr>
-          <w:b/>
-          <w:bCs/>
-          <w:lang w:val="en-US"/>
-        </w:rPr>
-        <w:t>69</w:t>
+          <w:lang w:val="en-US"/>
+        </w:rPr>
+        <w:t>70</w:t>
       </w:r>
     </w:p>
     <w:p>
@@ -1630,7 +1636,49 @@
         <w:rPr>
           <w:lang w:val="en-US"/>
         </w:rPr>
-        <w:t>Metrics, approaches, limitations, goods, stored in wiki</w:t>
+        <w:t xml:space="preserve">We collected: </w:t>
+      </w:r>
+      <w:r>
+        <w:rPr>
+          <w:lang w:val="en-US"/>
+        </w:rPr>
+        <w:t>Metrics, approaches,</w:t>
+      </w:r>
+      <w:r>
+        <w:rPr>
+          <w:lang w:val="en-US"/>
+        </w:rPr>
+        <w:t xml:space="preserve"> results,</w:t>
+      </w:r>
+      <w:r>
+        <w:rPr>
+          <w:lang w:val="en-US"/>
+        </w:rPr>
+        <w:t xml:space="preserve"> </w:t>
+      </w:r>
+      <w:r>
+        <w:rPr>
+          <w:lang w:val="en-US"/>
+        </w:rPr>
+        <w:t xml:space="preserve">pros / </w:t>
+      </w:r>
+      <w:r>
+        <w:rPr>
+          <w:lang w:val="en-US"/>
+        </w:rPr>
+        <w:t>limitations,</w:t>
+      </w:r>
+      <w:r>
+        <w:rPr>
+          <w:lang w:val="en-US"/>
+        </w:rPr>
+        <w:t xml:space="preserve"> all of these</w:t>
+      </w:r>
+      <w:r>
+        <w:rPr>
+          <w:lang w:val="en-US"/>
+        </w:rPr>
+        <w:t xml:space="preserve"> stored in wiki</w:t>
       </w:r>
     </w:p>
     <w:p>
@@ -1773,15 +1821,7 @@
     </w:p>
     <w:p>
       <w:r>
-        <w:t xml:space="preserve">fonte de </w:t>
-      </w:r>
-      <w:proofErr w:type="gramStart"/>
-      <w:r>
-        <w:t>referencia</w:t>
-      </w:r>
-      <w:proofErr w:type="gramEnd"/>
-      <w:r>
-        <w:t xml:space="preserve"> para os </w:t>
+        <w:t xml:space="preserve">fonte de referencia para os </w:t>
       </w:r>
       <w:r>
         <w:t>i</w:t>
@@ -1824,27 +1864,66 @@
       </w:r>
       <w:proofErr w:type="spellEnd"/>
       <w:r>
+        <w:t xml:space="preserve"> notes,?</w:t>
+      </w:r>
+      <w:r>
+        <w:t xml:space="preserve"> Se separarmos o </w:t>
+      </w:r>
+      <w:proofErr w:type="spellStart"/>
+      <w:r>
+        <w:t>literature</w:t>
+      </w:r>
+      <w:proofErr w:type="spellEnd"/>
+      <w:r>
+        <w:t xml:space="preserve"> notes, talvez deixar no </w:t>
+      </w:r>
+      <w:proofErr w:type="spellStart"/>
+      <w:r>
+        <w:t>full-text</w:t>
+      </w:r>
+      <w:proofErr w:type="spellEnd"/>
+      <w:r>
         <w:t xml:space="preserve"> </w:t>
       </w:r>
-      <w:proofErr w:type="gramStart"/>
-      <w:r>
-        <w:t>notes,?</w:t>
-      </w:r>
-      <w:proofErr w:type="gramEnd"/>
-      <w:r>
-        <w:t xml:space="preserve"> Se separarmos o </w:t>
-      </w:r>
-      <w:proofErr w:type="spellStart"/>
-      <w:r>
-        <w:t>literature</w:t>
-      </w:r>
-      <w:proofErr w:type="spellEnd"/>
-      <w:r>
-        <w:t xml:space="preserve"> notes, talvez deixar no </w:t>
-      </w:r>
-      <w:proofErr w:type="spellStart"/>
-      <w:r>
-        <w:t>full-text</w:t>
+      <w:proofErr w:type="spellStart"/>
+      <w:r>
+        <w:t>assessment</w:t>
+      </w:r>
+      <w:proofErr w:type="spellEnd"/>
+      <w:r>
+        <w:t>?</w:t>
+      </w:r>
+      <w:r>
+        <w:t xml:space="preserve"> Ou </w:t>
+      </w:r>
+      <w:proofErr w:type="spellStart"/>
+      <w:r>
+        <w:t>ent</w:t>
+      </w:r>
+      <w:proofErr w:type="spellEnd"/>
+      <w:r>
+        <w:t xml:space="preserve"> se no </w:t>
+      </w:r>
+      <w:proofErr w:type="spellStart"/>
+      <w:r>
+        <w:t>lit</w:t>
+      </w:r>
+      <w:proofErr w:type="spellEnd"/>
+      <w:r>
+        <w:t xml:space="preserve"> notes tivermos uma lista deixar la os todos</w:t>
+      </w:r>
+      <w:r>
+        <w:t>. Ou usar índice??</w:t>
+      </w:r>
+    </w:p>
+    <w:p/>
+    <w:p>
+      <w:r>
+        <w:t xml:space="preserve">Mencionar o facto que fomos mais leniente na parte do </w:t>
+      </w:r>
+      <w:proofErr w:type="spellStart"/>
+      <w:r>
+        <w:t>abstract</w:t>
       </w:r>
       <w:proofErr w:type="spellEnd"/>
       <w:r>
@@ -1852,151 +1931,171 @@
       </w:r>
       <w:proofErr w:type="spellStart"/>
       <w:r>
-        <w:t>assessment</w:t>
-      </w:r>
-      <w:proofErr w:type="spellEnd"/>
-      <w:r>
-        <w:t>?</w:t>
-      </w:r>
-      <w:r>
-        <w:t xml:space="preserve"> Ou </w:t>
-      </w:r>
-      <w:proofErr w:type="spellStart"/>
-      <w:r>
-        <w:t>ent</w:t>
-      </w:r>
-      <w:proofErr w:type="spellEnd"/>
-      <w:r>
-        <w:t xml:space="preserve"> se no </w:t>
-      </w:r>
-      <w:proofErr w:type="spellStart"/>
-      <w:r>
-        <w:t>lit</w:t>
-      </w:r>
-      <w:proofErr w:type="spellEnd"/>
-      <w:r>
-        <w:t xml:space="preserve"> notes tivermos uma lista deixar </w:t>
-      </w:r>
-      <w:proofErr w:type="gramStart"/>
-      <w:r>
-        <w:t>la</w:t>
-      </w:r>
-      <w:proofErr w:type="gramEnd"/>
-      <w:r>
-        <w:t xml:space="preserve"> os todos</w:t>
-      </w:r>
-      <w:r>
-        <w:t>. Ou usar índice??</w:t>
+        <w:t>scanning</w:t>
+      </w:r>
+      <w:proofErr w:type="spellEnd"/>
+      <w:r>
+        <w:t xml:space="preserve"> para garantir q n se perde nada. Isto e no </w:t>
+      </w:r>
+      <w:proofErr w:type="spellStart"/>
+      <w:r>
+        <w:t>abstract</w:t>
+      </w:r>
+      <w:proofErr w:type="spellEnd"/>
+      <w:r>
+        <w:t xml:space="preserve"> </w:t>
+      </w:r>
+      <w:proofErr w:type="spellStart"/>
+      <w:r>
+        <w:t>scanning</w:t>
+      </w:r>
+      <w:proofErr w:type="spellEnd"/>
+      <w:r>
+        <w:t xml:space="preserve"> quisemos tudo o que se relacionasse com medir qualidade na </w:t>
+      </w:r>
+      <w:proofErr w:type="spellStart"/>
+      <w:r>
+        <w:t>wikipedia</w:t>
+      </w:r>
+      <w:proofErr w:type="spellEnd"/>
+      <w:r>
+        <w:t>.</w:t>
+      </w:r>
+    </w:p>
+    <w:p>
+      <w:r>
+        <w:t xml:space="preserve">A ideia é pegar num conjunto de </w:t>
+      </w:r>
+      <w:proofErr w:type="spellStart"/>
+      <w:r>
+        <w:t>metricas</w:t>
+      </w:r>
+      <w:proofErr w:type="spellEnd"/>
+      <w:r>
+        <w:t xml:space="preserve"> tanto simples (numero de palavras, numero de </w:t>
+      </w:r>
+      <w:proofErr w:type="spellStart"/>
+      <w:r>
+        <w:t>seccoes</w:t>
+      </w:r>
+      <w:proofErr w:type="spellEnd"/>
+      <w:r>
+        <w:t xml:space="preserve">, imagens, </w:t>
+      </w:r>
+      <w:proofErr w:type="spellStart"/>
+      <w:r>
+        <w:t>citacoes</w:t>
+      </w:r>
+      <w:proofErr w:type="spellEnd"/>
+      <w:r>
+        <w:t xml:space="preserve">, etc.) como mais complexas (reputações dos contribuidores, histórico de revisões, etc.) e, baseando-nos na escala de qualidade da </w:t>
+      </w:r>
+      <w:proofErr w:type="spellStart"/>
+      <w:r>
+        <w:t>wikipedia</w:t>
+      </w:r>
+      <w:proofErr w:type="spellEnd"/>
+      <w:r>
+        <w:t xml:space="preserve"> (</w:t>
+      </w:r>
+      <w:proofErr w:type="spellStart"/>
+      <w:r>
+        <w:t>featured</w:t>
+      </w:r>
+      <w:proofErr w:type="spellEnd"/>
+      <w:r>
+        <w:t xml:space="preserve"> </w:t>
+      </w:r>
+      <w:proofErr w:type="spellStart"/>
+      <w:r>
+        <w:t>article</w:t>
+      </w:r>
+      <w:proofErr w:type="spellEnd"/>
+      <w:r>
+        <w:t xml:space="preserve">, </w:t>
+      </w:r>
+      <w:proofErr w:type="spellStart"/>
+      <w:r>
+        <w:t>good</w:t>
+      </w:r>
+      <w:proofErr w:type="spellEnd"/>
+      <w:r>
+        <w:t xml:space="preserve"> </w:t>
+      </w:r>
+      <w:proofErr w:type="spellStart"/>
+      <w:r>
+        <w:t>article</w:t>
+      </w:r>
+      <w:proofErr w:type="spellEnd"/>
+      <w:r>
+        <w:t xml:space="preserve"> </w:t>
+      </w:r>
+      <w:proofErr w:type="spellStart"/>
+      <w:r>
+        <w:t>sao</w:t>
+      </w:r>
+      <w:proofErr w:type="spellEnd"/>
+      <w:r>
+        <w:t xml:space="preserve"> exemplos de bons artigos mas há poucos artigos categorizados) tentar arranjar um modelo que tente correlacionar essas </w:t>
+      </w:r>
+      <w:proofErr w:type="spellStart"/>
+      <w:r>
+        <w:t>metricas</w:t>
+      </w:r>
+      <w:proofErr w:type="spellEnd"/>
+      <w:r>
+        <w:t xml:space="preserve"> com a qualidade do artigo. Claro que </w:t>
+      </w:r>
+      <w:proofErr w:type="spellStart"/>
+      <w:r>
+        <w:t>nao</w:t>
+      </w:r>
+      <w:proofErr w:type="spellEnd"/>
+      <w:r>
+        <w:t xml:space="preserve"> se </w:t>
+      </w:r>
+      <w:proofErr w:type="spellStart"/>
+      <w:r>
+        <w:t>preve</w:t>
+      </w:r>
+      <w:proofErr w:type="spellEnd"/>
+      <w:r>
+        <w:t xml:space="preserve"> muito classificar a veracidade da </w:t>
+      </w:r>
+      <w:proofErr w:type="spellStart"/>
+      <w:r>
+        <w:t>informacao</w:t>
+      </w:r>
+      <w:proofErr w:type="spellEnd"/>
+      <w:r>
+        <w:t xml:space="preserve">, mas provavelmente vai haver alguma correlação </w:t>
+      </w:r>
+      <w:proofErr w:type="spellStart"/>
+      <w:r>
+        <w:t>tambem</w:t>
+      </w:r>
+      <w:proofErr w:type="spellEnd"/>
+      <w:r>
+        <w:t xml:space="preserve"> entre a qualidade e a veracidade de artigos</w:t>
       </w:r>
     </w:p>
     <w:p/>
     <w:p>
-      <w:r>
-        <w:t xml:space="preserve">Mencionar o facto que fomos mais </w:t>
-      </w:r>
-      <w:proofErr w:type="gramStart"/>
-      <w:r>
-        <w:t>leniente</w:t>
-      </w:r>
-      <w:proofErr w:type="gramEnd"/>
-      <w:r>
-        <w:t xml:space="preserve"> na parte do </w:t>
-      </w:r>
-      <w:proofErr w:type="spellStart"/>
-      <w:r>
-        <w:t>abstract</w:t>
-      </w:r>
-      <w:proofErr w:type="spellEnd"/>
-      <w:r>
-        <w:t xml:space="preserve"> </w:t>
-      </w:r>
-      <w:proofErr w:type="spellStart"/>
-      <w:r>
-        <w:t>scanning</w:t>
-      </w:r>
-      <w:proofErr w:type="spellEnd"/>
-      <w:r>
-        <w:t xml:space="preserve"> para garantir q n se perde nada. Isto e no </w:t>
-      </w:r>
-      <w:proofErr w:type="spellStart"/>
-      <w:r>
-        <w:t>abstract</w:t>
-      </w:r>
-      <w:proofErr w:type="spellEnd"/>
-      <w:r>
-        <w:t xml:space="preserve"> </w:t>
-      </w:r>
-      <w:proofErr w:type="spellStart"/>
-      <w:r>
-        <w:t>scanning</w:t>
-      </w:r>
-      <w:proofErr w:type="spellEnd"/>
-      <w:r>
-        <w:t xml:space="preserve"> quisemos tudo o que se relacionasse com medir qualidade na </w:t>
-      </w:r>
-      <w:proofErr w:type="spellStart"/>
-      <w:r>
-        <w:t>wikipedia</w:t>
-      </w:r>
-      <w:proofErr w:type="spellEnd"/>
-      <w:r>
-        <w:t>.</w:t>
-      </w:r>
-    </w:p>
-    <w:p>
-      <w:pPr>
-        <w:rPr>
-          <w:b/>
-          <w:bCs/>
-        </w:rPr>
-      </w:pPr>
-      <w:proofErr w:type="spellStart"/>
-      <w:r>
-        <w:rPr>
-          <w:b/>
-          <w:bCs/>
-        </w:rPr>
-        <w:t>Possible</w:t>
-      </w:r>
-      <w:proofErr w:type="spellEnd"/>
-      <w:r>
-        <w:rPr>
-          <w:b/>
-          <w:bCs/>
-        </w:rPr>
-        <w:t xml:space="preserve"> </w:t>
-      </w:r>
-      <w:proofErr w:type="spellStart"/>
-      <w:r>
-        <w:rPr>
-          <w:b/>
-          <w:bCs/>
-        </w:rPr>
-        <w:t>useful</w:t>
-      </w:r>
-      <w:proofErr w:type="spellEnd"/>
-      <w:r>
-        <w:rPr>
-          <w:b/>
-          <w:bCs/>
-        </w:rPr>
-        <w:t xml:space="preserve"> </w:t>
-      </w:r>
-      <w:proofErr w:type="spellStart"/>
-      <w:r>
-        <w:rPr>
-          <w:b/>
-          <w:bCs/>
-        </w:rPr>
-        <w:t>references</w:t>
-      </w:r>
-      <w:proofErr w:type="spellEnd"/>
-      <w:r>
-        <w:rPr>
-          <w:b/>
-          <w:bCs/>
-        </w:rPr>
-        <w:t>:</w:t>
+      <w:pPr>
+        <w:rPr>
+          <w:b/>
+          <w:bCs/>
+          <w:lang w:val="en-US"/>
+        </w:rPr>
+      </w:pPr>
+      <w:r>
+        <w:rPr>
+          <w:b/>
+          <w:bCs/>
+          <w:lang w:val="en-US"/>
+        </w:rPr>
+        <w:lastRenderedPageBreak/>
+        <w:t>Possible useful references:</w:t>
       </w:r>
     </w:p>
     <w:p>
@@ -2081,7 +2180,6 @@
         <w:rPr>
           <w:lang w:val="en-US"/>
         </w:rPr>
-        <w:lastRenderedPageBreak/>
         <w:t>Extensive literature review</w:t>
       </w:r>
       <w:r>
@@ -2176,7 +2274,6 @@
         <w:rPr>
           <w:noProof/>
         </w:rPr>
-        <w:lastRenderedPageBreak/>
         <w:drawing>
           <wp:inline distT="0" distB="0" distL="0" distR="0" wp14:anchorId="125F8B71" wp14:editId="76753B73">
             <wp:extent cx="3495675" cy="4133850"/>
